--- a/注解.docx
+++ b/注解.docx
@@ -4,17 +4,193 @@
   <w:body>
     <w:p>
       <w:pPr>
+        <w:pStyle w:val="3"/>
+        <w:rPr>
+          <w:b w:val="0"/>
+          <w:shd w:val="clear" w:color="auto" w:fill="FFFFFF"/>
+        </w:rPr>
+      </w:pPr>
+      <w:r>
+        <w:rPr>
+          <w:rFonts w:hint="eastAsia"/>
+          <w:b w:val="0"/>
+          <w:shd w:val="clear" w:color="auto" w:fill="FFFFFF"/>
+        </w:rPr>
+        <w:t>@</w:t>
+      </w:r>
+      <w:proofErr w:type="spellStart"/>
+      <w:r>
+        <w:rPr>
+          <w:rFonts w:hint="eastAsia"/>
+          <w:b w:val="0"/>
+          <w:shd w:val="clear" w:color="auto" w:fill="FFFFFF"/>
+        </w:rPr>
+        <w:t>PostConstruct</w:t>
+      </w:r>
+      <w:proofErr w:type="spellEnd"/>
+      <w:r>
+        <w:rPr>
+          <w:rFonts w:hint="eastAsia"/>
+          <w:b w:val="0"/>
+          <w:shd w:val="clear" w:color="auto" w:fill="FFFFFF"/>
+        </w:rPr>
+        <w:t>：</w:t>
+      </w:r>
+    </w:p>
+    <w:p>
+      <w:pPr>
         <w:rPr>
           <w:rFonts w:asciiTheme="minorEastAsia" w:hAnsiTheme="minorEastAsia"/>
-          <w:color w:val="4D4D4D"/>
+        </w:rPr>
+      </w:pPr>
+      <w:r>
+        <w:rPr>
+          <w:rFonts w:asciiTheme="minorEastAsia" w:hAnsiTheme="minorEastAsia" w:hint="eastAsia"/>
+        </w:rPr>
+        <w:t>该注解</w:t>
+      </w:r>
+      <w:r>
+        <w:rPr>
+          <w:rFonts w:asciiTheme="minorEastAsia" w:hAnsiTheme="minorEastAsia" w:hint="eastAsia"/>
+        </w:rPr>
+        <w:t>由spring提供</w:t>
+      </w:r>
+      <w:r>
+        <w:rPr>
+          <w:rFonts w:asciiTheme="minorEastAsia" w:hAnsiTheme="minorEastAsia" w:hint="eastAsia"/>
+        </w:rPr>
+        <w:t>被用来修饰一个非静态的void（）方法。被@</w:t>
+      </w:r>
+      <w:proofErr w:type="spellStart"/>
+      <w:r>
+        <w:rPr>
+          <w:rFonts w:asciiTheme="minorEastAsia" w:hAnsiTheme="minorEastAsia" w:hint="eastAsia"/>
+        </w:rPr>
+        <w:t>PostConstruct</w:t>
+      </w:r>
+      <w:proofErr w:type="spellEnd"/>
+      <w:r>
+        <w:rPr>
+          <w:rFonts w:asciiTheme="minorEastAsia" w:hAnsiTheme="minorEastAsia" w:hint="eastAsia"/>
+        </w:rPr>
+        <w:t>修饰的方法会在服务器加载Servlet的时候运行，并且只会被服务器执行一次。</w:t>
+      </w:r>
+      <w:proofErr w:type="spellStart"/>
+      <w:r>
+        <w:rPr>
+          <w:rFonts w:asciiTheme="minorEastAsia" w:hAnsiTheme="minorEastAsia" w:hint="eastAsia"/>
+        </w:rPr>
+        <w:t>PostConstruct</w:t>
+      </w:r>
+      <w:proofErr w:type="spellEnd"/>
+      <w:r>
+        <w:rPr>
+          <w:rFonts w:asciiTheme="minorEastAsia" w:hAnsiTheme="minorEastAsia" w:hint="eastAsia"/>
+        </w:rPr>
+        <w:t>在构造函数之后执行，</w:t>
+      </w:r>
+      <w:proofErr w:type="spellStart"/>
+      <w:r>
+        <w:rPr>
+          <w:rFonts w:asciiTheme="minorEastAsia" w:hAnsiTheme="minorEastAsia" w:hint="eastAsia"/>
+        </w:rPr>
+        <w:t>init</w:t>
+      </w:r>
+      <w:proofErr w:type="spellEnd"/>
+      <w:r>
+        <w:rPr>
+          <w:rFonts w:asciiTheme="minorEastAsia" w:hAnsiTheme="minorEastAsia" w:hint="eastAsia"/>
+        </w:rPr>
+        <w:t>（）方法之前执行。</w:t>
+      </w:r>
+    </w:p>
+    <w:p>
+      <w:pPr>
+        <w:rPr>
+          <w:rFonts w:asciiTheme="minorEastAsia" w:hAnsiTheme="minorEastAsia"/>
+        </w:rPr>
+      </w:pPr>
+      <w:r>
+        <w:rPr>
+          <w:rFonts w:asciiTheme="minorEastAsia" w:hAnsiTheme="minorEastAsia" w:hint="eastAsia"/>
+        </w:rPr>
+        <w:t>通常我们会是在Spring框架中使用到@</w:t>
+      </w:r>
+      <w:proofErr w:type="spellStart"/>
+      <w:r>
+        <w:rPr>
+          <w:rFonts w:asciiTheme="minorEastAsia" w:hAnsiTheme="minorEastAsia" w:hint="eastAsia"/>
+        </w:rPr>
+        <w:t>PostConstruct</w:t>
+      </w:r>
+      <w:proofErr w:type="spellEnd"/>
+      <w:r>
+        <w:rPr>
+          <w:rFonts w:asciiTheme="minorEastAsia" w:hAnsiTheme="minorEastAsia" w:hint="eastAsia"/>
+        </w:rPr>
+        <w:t>注解 该注解的方法在整个Bean初始化中的执行顺序：</w:t>
+      </w:r>
+    </w:p>
+    <w:p>
+      <w:pPr>
+        <w:rPr>
+          <w:rFonts w:asciiTheme="minorEastAsia" w:hAnsiTheme="minorEastAsia"/>
+        </w:rPr>
+      </w:pPr>
+      <w:r>
+        <w:rPr>
+          <w:rFonts w:asciiTheme="minorEastAsia" w:hAnsiTheme="minorEastAsia" w:hint="eastAsia"/>
+        </w:rPr>
+        <w:t>Constructor(构造方法) -&gt; @</w:t>
+      </w:r>
+      <w:proofErr w:type="spellStart"/>
+      <w:r>
+        <w:rPr>
+          <w:rFonts w:asciiTheme="minorEastAsia" w:hAnsiTheme="minorEastAsia" w:hint="eastAsia"/>
+        </w:rPr>
+        <w:t>Autowired</w:t>
+      </w:r>
+      <w:proofErr w:type="spellEnd"/>
+      <w:r>
+        <w:rPr>
+          <w:rFonts w:asciiTheme="minorEastAsia" w:hAnsiTheme="minorEastAsia" w:hint="eastAsia"/>
+        </w:rPr>
+        <w:t>(依赖注入) -&gt; @</w:t>
+      </w:r>
+      <w:proofErr w:type="spellStart"/>
+      <w:r>
+        <w:rPr>
+          <w:rFonts w:asciiTheme="minorEastAsia" w:hAnsiTheme="minorEastAsia" w:hint="eastAsia"/>
+        </w:rPr>
+        <w:t>PostConstruct</w:t>
+      </w:r>
+      <w:proofErr w:type="spellEnd"/>
+      <w:r>
+        <w:rPr>
+          <w:rFonts w:asciiTheme="minorEastAsia" w:hAnsiTheme="minorEastAsia" w:hint="eastAsia"/>
+        </w:rPr>
+        <w:t>(注释的方法)</w:t>
+      </w:r>
+    </w:p>
+    <w:p>
+      <w:pPr>
+        <w:rPr>
+          <w:rFonts w:asciiTheme="minorEastAsia" w:hAnsiTheme="minorEastAsia"/>
+        </w:rPr>
+      </w:pPr>
+    </w:p>
+    <w:p>
+      <w:pPr>
+        <w:pStyle w:val="3"/>
+        <w:rPr>
+          <w:b w:val="0"/>
           <w:shd w:val="clear" w:color="auto" w:fill="FFFFFF"/>
         </w:rPr>
       </w:pPr>
       <w:r>
         <w:rPr>
-          <w:rFonts w:asciiTheme="minorEastAsia" w:hAnsiTheme="minorEastAsia" w:hint="eastAsia"/>
-          <w:b/>
-          <w:color w:val="4D4D4D"/>
+          <w:rFonts w:hint="eastAsia"/>
+          <w:b w:val="0"/>
           <w:shd w:val="clear" w:color="auto" w:fill="FFFFFF"/>
         </w:rPr>
         <w:t>@</w:t>
@@ -22,190 +198,8 @@
       <w:proofErr w:type="spellStart"/>
       <w:r>
         <w:rPr>
-          <w:rFonts w:asciiTheme="minorEastAsia" w:hAnsiTheme="minorEastAsia" w:hint="eastAsia"/>
-          <w:b/>
-          <w:color w:val="4D4D4D"/>
-          <w:shd w:val="clear" w:color="auto" w:fill="FFFFFF"/>
-        </w:rPr>
-        <w:t>PostConstruct</w:t>
-      </w:r>
-      <w:proofErr w:type="spellEnd"/>
-      <w:r>
-        <w:rPr>
-          <w:rFonts w:asciiTheme="minorEastAsia" w:hAnsiTheme="minorEastAsia" w:hint="eastAsia"/>
-          <w:b/>
-          <w:color w:val="4D4D4D"/>
-          <w:shd w:val="clear" w:color="auto" w:fill="FFFFFF"/>
-        </w:rPr>
-        <w:t>：</w:t>
-      </w:r>
-    </w:p>
-    <w:p>
-      <w:pPr>
-        <w:rPr>
-          <w:rFonts w:asciiTheme="minorEastAsia" w:hAnsiTheme="minorEastAsia"/>
-        </w:rPr>
-      </w:pPr>
-      <w:r>
-        <w:rPr>
-          <w:rFonts w:asciiTheme="minorEastAsia" w:hAnsiTheme="minorEastAsia" w:hint="eastAsia"/>
-        </w:rPr>
-        <w:t>该注解</w:t>
-      </w:r>
-      <w:r>
-        <w:rPr>
-          <w:rFonts w:asciiTheme="minorEastAsia" w:hAnsiTheme="minorEastAsia" w:hint="eastAsia"/>
-        </w:rPr>
-        <w:t>由spring提供</w:t>
-      </w:r>
-      <w:r>
-        <w:rPr>
-          <w:rFonts w:asciiTheme="minorEastAsia" w:hAnsiTheme="minorEastAsia" w:hint="eastAsia"/>
-        </w:rPr>
-        <w:t>被用来修饰一个非静态的void（）方法。被@</w:t>
-      </w:r>
-      <w:proofErr w:type="spellStart"/>
-      <w:r>
-        <w:rPr>
-          <w:rFonts w:asciiTheme="minorEastAsia" w:hAnsiTheme="minorEastAsia" w:hint="eastAsia"/>
-        </w:rPr>
-        <w:t>PostConstruct</w:t>
-      </w:r>
-      <w:proofErr w:type="spellEnd"/>
-      <w:r>
-        <w:rPr>
-          <w:rFonts w:asciiTheme="minorEastAsia" w:hAnsiTheme="minorEastAsia" w:hint="eastAsia"/>
-        </w:rPr>
-        <w:t>修饰的方法会在服务器加载Servlet的时候运行，并且只会被服务器执行一次。</w:t>
-      </w:r>
-      <w:proofErr w:type="spellStart"/>
-      <w:r>
-        <w:rPr>
-          <w:rFonts w:asciiTheme="minorEastAsia" w:hAnsiTheme="minorEastAsia" w:hint="eastAsia"/>
-        </w:rPr>
-        <w:t>PostConstruct</w:t>
-      </w:r>
-      <w:proofErr w:type="spellEnd"/>
-      <w:r>
-        <w:rPr>
-          <w:rFonts w:asciiTheme="minorEastAsia" w:hAnsiTheme="minorEastAsia" w:hint="eastAsia"/>
-        </w:rPr>
-        <w:t>在构造函数之后执行，</w:t>
-      </w:r>
-      <w:proofErr w:type="spellStart"/>
-      <w:r>
-        <w:rPr>
-          <w:rFonts w:asciiTheme="minorEastAsia" w:hAnsiTheme="minorEastAsia" w:hint="eastAsia"/>
-        </w:rPr>
-        <w:t>init</w:t>
-      </w:r>
-      <w:proofErr w:type="spellEnd"/>
-      <w:r>
-        <w:rPr>
-          <w:rFonts w:asciiTheme="minorEastAsia" w:hAnsiTheme="minorEastAsia" w:hint="eastAsia"/>
-        </w:rPr>
-        <w:t>（）方法之前执行。</w:t>
-      </w:r>
-    </w:p>
-    <w:p>
-      <w:pPr>
-        <w:rPr>
-          <w:rFonts w:asciiTheme="minorEastAsia" w:hAnsiTheme="minorEastAsia"/>
-        </w:rPr>
-      </w:pPr>
-      <w:r>
-        <w:rPr>
-          <w:rFonts w:asciiTheme="minorEastAsia" w:hAnsiTheme="minorEastAsia" w:hint="eastAsia"/>
-        </w:rPr>
-        <w:t>通常我们会是在Spring框架中使用到@</w:t>
-      </w:r>
-      <w:proofErr w:type="spellStart"/>
-      <w:r>
-        <w:rPr>
-          <w:rFonts w:asciiTheme="minorEastAsia" w:hAnsiTheme="minorEastAsia" w:hint="eastAsia"/>
-        </w:rPr>
-        <w:t>PostConstruct</w:t>
-      </w:r>
-      <w:proofErr w:type="spellEnd"/>
-      <w:r>
-        <w:rPr>
-          <w:rFonts w:asciiTheme="minorEastAsia" w:hAnsiTheme="minorEastAsia" w:hint="eastAsia"/>
-        </w:rPr>
-        <w:t>注解 该注解的方法在整个Bean初始化中的执行顺序：</w:t>
-      </w:r>
-    </w:p>
-    <w:p>
-      <w:pPr>
-        <w:rPr>
-          <w:rFonts w:asciiTheme="minorEastAsia" w:hAnsiTheme="minorEastAsia"/>
-        </w:rPr>
-      </w:pPr>
-      <w:r>
-        <w:rPr>
-          <w:rFonts w:asciiTheme="minorEastAsia" w:hAnsiTheme="minorEastAsia" w:hint="eastAsia"/>
-        </w:rPr>
-        <w:t>Constructor(构造方法) -&gt; @</w:t>
-      </w:r>
-      <w:proofErr w:type="spellStart"/>
-      <w:r>
-        <w:rPr>
-          <w:rFonts w:asciiTheme="minorEastAsia" w:hAnsiTheme="minorEastAsia" w:hint="eastAsia"/>
-        </w:rPr>
-        <w:t>Autowired</w:t>
-      </w:r>
-      <w:proofErr w:type="spellEnd"/>
-      <w:r>
-        <w:rPr>
-          <w:rFonts w:asciiTheme="minorEastAsia" w:hAnsiTheme="minorEastAsia" w:hint="eastAsia"/>
-        </w:rPr>
-        <w:t>(依赖注入) -&gt; @</w:t>
-      </w:r>
-      <w:proofErr w:type="spellStart"/>
-      <w:r>
-        <w:rPr>
-          <w:rFonts w:asciiTheme="minorEastAsia" w:hAnsiTheme="minorEastAsia" w:hint="eastAsia"/>
-        </w:rPr>
-        <w:t>PostConstruct</w:t>
-      </w:r>
-      <w:proofErr w:type="spellEnd"/>
-      <w:r>
-        <w:rPr>
-          <w:rFonts w:asciiTheme="minorEastAsia" w:hAnsiTheme="minorEastAsia" w:hint="eastAsia"/>
-        </w:rPr>
-        <w:t>(注释的方法)</w:t>
-      </w:r>
-    </w:p>
-    <w:p>
-      <w:pPr>
-        <w:rPr>
-          <w:rFonts w:asciiTheme="minorEastAsia" w:hAnsiTheme="minorEastAsia"/>
-        </w:rPr>
-      </w:pPr>
-    </w:p>
-    <w:p>
-      <w:pPr>
-        <w:rPr>
-          <w:rFonts w:asciiTheme="minorEastAsia" w:hAnsiTheme="minorEastAsia"/>
-          <w:b/>
-          <w:color w:val="4D4D4D"/>
-          <w:shd w:val="clear" w:color="auto" w:fill="FFFFFF"/>
-        </w:rPr>
-      </w:pPr>
-      <w:r>
-        <w:rPr>
-          <w:rFonts w:asciiTheme="minorEastAsia" w:hAnsiTheme="minorEastAsia" w:hint="eastAsia"/>
-          <w:b/>
-          <w:color w:val="4D4D4D"/>
-          <w:shd w:val="clear" w:color="auto" w:fill="FFFFFF"/>
-        </w:rPr>
-        <w:t>@</w:t>
-      </w:r>
-      <w:proofErr w:type="spellStart"/>
-      <w:r>
-        <w:rPr>
-          <w:rFonts w:asciiTheme="minorEastAsia" w:hAnsiTheme="minorEastAsia" w:hint="eastAsia"/>
-          <w:b/>
-          <w:color w:val="4D4D4D"/>
+          <w:rFonts w:hint="eastAsia"/>
+          <w:b w:val="0"/>
           <w:shd w:val="clear" w:color="auto" w:fill="FFFFFF"/>
         </w:rPr>
         <w:t>PreDestroy</w:t>
@@ -237,44 +231,3155 @@
         <w:rPr>
           <w:rFonts w:asciiTheme="minorEastAsia" w:hAnsiTheme="minorEastAsia" w:hint="eastAsia"/>
         </w:rPr>
-        <w:t>P</w:t>
-      </w:r>
+        <w:t>PreDestroy</w:t>
+      </w:r>
+      <w:proofErr w:type="spellEnd"/>
+      <w:r>
+        <w:rPr>
+          <w:rFonts w:asciiTheme="minorEastAsia" w:hAnsiTheme="minorEastAsia" w:hint="eastAsia"/>
+        </w:rPr>
+        <w:t>修饰的方法会在服务器卸载Servlet的时候运行，并且只会被服务器调用一次，类似于Servlet的destroy()方法。被@</w:t>
+      </w:r>
+      <w:proofErr w:type="spellStart"/>
+      <w:r>
+        <w:rPr>
+          <w:rFonts w:asciiTheme="minorEastAsia" w:hAnsiTheme="minorEastAsia" w:hint="eastAsia"/>
+        </w:rPr>
+        <w:t>PreDestroy</w:t>
+      </w:r>
+      <w:proofErr w:type="spellEnd"/>
+      <w:r>
+        <w:rPr>
+          <w:rFonts w:asciiTheme="minorEastAsia" w:hAnsiTheme="minorEastAsia" w:hint="eastAsia"/>
+        </w:rPr>
+        <w:t>修饰的方法会在destroy()方法之后运行，在Servlet被彻底卸载之前</w:t>
+      </w:r>
+    </w:p>
+    <w:p>
+      <w:pPr>
+        <w:rPr>
+          <w:rFonts w:asciiTheme="minorEastAsia" w:hAnsiTheme="minorEastAsia"/>
+        </w:rPr>
+      </w:pPr>
+    </w:p>
+    <w:p>
+      <w:pPr>
+        <w:pStyle w:val="3"/>
+        <w:rPr>
+          <w:b w:val="0"/>
+        </w:rPr>
+      </w:pPr>
+      <w:r>
+        <w:rPr>
+          <w:rFonts w:hint="eastAsia"/>
+          <w:b w:val="0"/>
+        </w:rPr>
+        <w:t>@</w:t>
+      </w:r>
+      <w:proofErr w:type="spellStart"/>
+      <w:r>
+        <w:rPr>
+          <w:b w:val="0"/>
+        </w:rPr>
+        <w:t>Async</w:t>
+      </w:r>
+      <w:proofErr w:type="spellEnd"/>
+      <w:r>
+        <w:rPr>
+          <w:b w:val="0"/>
+        </w:rPr>
+        <w:t xml:space="preserve">  spring</w:t>
+      </w:r>
+      <w:r>
+        <w:rPr>
+          <w:b w:val="0"/>
+        </w:rPr>
+        <w:t>异步注解的使用</w:t>
+      </w:r>
+    </w:p>
+    <w:p>
+      <w:pPr>
+        <w:rPr>
+          <w:rFonts w:asciiTheme="minorEastAsia" w:hAnsiTheme="minorEastAsia" w:hint="eastAsia"/>
+          <w:b/>
+        </w:rPr>
+      </w:pPr>
+      <w:r>
+        <w:rPr>
+          <w:rFonts w:asciiTheme="minorEastAsia" w:hAnsiTheme="minorEastAsia"/>
+          <w:b/>
+        </w:rPr>
+        <w:t>Jdk1.8新增的</w:t>
+      </w:r>
+      <w:proofErr w:type="spellStart"/>
+      <w:r>
+        <w:rPr>
+          <w:rFonts w:asciiTheme="minorEastAsia" w:hAnsiTheme="minorEastAsia"/>
+          <w:b/>
+        </w:rPr>
+        <w:t>CompletableFuture</w:t>
+      </w:r>
+      <w:proofErr w:type="spellEnd"/>
+      <w:r>
+        <w:rPr>
+          <w:rFonts w:asciiTheme="minorEastAsia" w:hAnsiTheme="minorEastAsia"/>
+          <w:b/>
+        </w:rPr>
+        <w:t>实现异步调用的方式更好</w:t>
+      </w:r>
+    </w:p>
+    <w:p>
+      <w:pPr>
+        <w:pStyle w:val="HTML"/>
+        <w:spacing w:before="150" w:after="150"/>
+        <w:rPr>
+          <w:color w:val="000000"/>
+          <w:sz w:val="18"/>
+          <w:szCs w:val="18"/>
+        </w:rPr>
+      </w:pPr>
+      <w:r>
+        <w:rPr>
+          <w:rFonts w:asciiTheme="minorEastAsia" w:eastAsiaTheme="minorEastAsia" w:hAnsiTheme="minorEastAsia" w:cstheme="minorBidi"/>
+          <w:kern w:val="2"/>
+          <w:sz w:val="21"/>
+          <w:szCs w:val="22"/>
+        </w:rPr>
+        <w:t>异步注解的启用</w:t>
+      </w:r>
+      <w:r>
+        <w:rPr>
+          <w:rFonts w:asciiTheme="minorEastAsia" w:eastAsiaTheme="minorEastAsia" w:hAnsiTheme="minorEastAsia" w:cstheme="minorBidi" w:hint="eastAsia"/>
+          <w:kern w:val="2"/>
+          <w:sz w:val="21"/>
+          <w:szCs w:val="22"/>
+        </w:rPr>
+        <w:t>，</w:t>
+      </w:r>
+      <w:r>
+        <w:rPr>
+          <w:rFonts w:asciiTheme="minorEastAsia" w:eastAsiaTheme="minorEastAsia" w:hAnsiTheme="minorEastAsia" w:cstheme="minorBidi"/>
+          <w:kern w:val="2"/>
+          <w:sz w:val="21"/>
+          <w:szCs w:val="22"/>
+        </w:rPr>
+        <w:t>在使用类</w:t>
+      </w:r>
+      <w:r>
+        <w:rPr>
+          <w:rFonts w:asciiTheme="minorEastAsia" w:eastAsiaTheme="minorEastAsia" w:hAnsiTheme="minorEastAsia" w:cstheme="minorBidi" w:hint="eastAsia"/>
+          <w:kern w:val="2"/>
+          <w:sz w:val="21"/>
+          <w:szCs w:val="22"/>
+        </w:rPr>
+        <w:t>、</w:t>
+      </w:r>
+      <w:r>
+        <w:rPr>
+          <w:rFonts w:asciiTheme="minorEastAsia" w:eastAsiaTheme="minorEastAsia" w:hAnsiTheme="minorEastAsia" w:cstheme="minorBidi"/>
+          <w:kern w:val="2"/>
+          <w:sz w:val="21"/>
+          <w:szCs w:val="22"/>
+        </w:rPr>
+        <w:t>配置</w:t>
+      </w:r>
+      <w:proofErr w:type="gramStart"/>
+      <w:r>
+        <w:rPr>
+          <w:rFonts w:asciiTheme="minorEastAsia" w:eastAsiaTheme="minorEastAsia" w:hAnsiTheme="minorEastAsia" w:cstheme="minorBidi"/>
+          <w:kern w:val="2"/>
+          <w:sz w:val="21"/>
+          <w:szCs w:val="22"/>
+        </w:rPr>
+        <w:t>类或者</w:t>
+      </w:r>
+      <w:proofErr w:type="gramEnd"/>
+      <w:r>
+        <w:rPr>
+          <w:rFonts w:asciiTheme="minorEastAsia" w:eastAsiaTheme="minorEastAsia" w:hAnsiTheme="minorEastAsia" w:cstheme="minorBidi"/>
+          <w:kern w:val="2"/>
+          <w:sz w:val="21"/>
+          <w:szCs w:val="22"/>
+        </w:rPr>
+        <w:t>启动类上添加</w:t>
+      </w:r>
+      <w:r>
+        <w:rPr>
+          <w:rFonts w:asciiTheme="minorEastAsia" w:eastAsiaTheme="minorEastAsia" w:hAnsiTheme="minorEastAsia" w:cstheme="minorBidi" w:hint="eastAsia"/>
+          <w:kern w:val="2"/>
+          <w:sz w:val="21"/>
+          <w:szCs w:val="22"/>
+        </w:rPr>
+        <w:t>@</w:t>
+      </w:r>
+      <w:proofErr w:type="spellStart"/>
+      <w:r>
+        <w:rPr>
+          <w:rFonts w:asciiTheme="minorEastAsia" w:eastAsiaTheme="minorEastAsia" w:hAnsiTheme="minorEastAsia" w:cstheme="minorBidi"/>
+          <w:kern w:val="2"/>
+          <w:sz w:val="21"/>
+          <w:szCs w:val="22"/>
+        </w:rPr>
+        <w:t>EnableAsync</w:t>
+      </w:r>
+      <w:proofErr w:type="spellEnd"/>
+      <w:r>
+        <w:rPr>
+          <w:rFonts w:asciiTheme="minorEastAsia" w:eastAsiaTheme="minorEastAsia" w:hAnsiTheme="minorEastAsia" w:cstheme="minorBidi"/>
+          <w:kern w:val="2"/>
+          <w:sz w:val="21"/>
+          <w:szCs w:val="22"/>
+        </w:rPr>
+        <w:t>注解</w:t>
+      </w:r>
+      <w:r>
+        <w:rPr>
+          <w:rFonts w:asciiTheme="minorEastAsia" w:eastAsiaTheme="minorEastAsia" w:hAnsiTheme="minorEastAsia" w:cstheme="minorBidi" w:hint="eastAsia"/>
+          <w:kern w:val="2"/>
+          <w:sz w:val="21"/>
+          <w:szCs w:val="22"/>
+        </w:rPr>
+        <w:t>，</w:t>
+      </w:r>
+      <w:r>
+        <w:rPr>
+          <w:rFonts w:asciiTheme="minorEastAsia" w:eastAsiaTheme="minorEastAsia" w:hAnsiTheme="minorEastAsia" w:cstheme="minorBidi"/>
+          <w:kern w:val="2"/>
+          <w:sz w:val="21"/>
+          <w:szCs w:val="22"/>
+        </w:rPr>
+        <w:t>在业务类上添加该注解则该类的所有方法都会异步执行</w:t>
+      </w:r>
+      <w:r>
+        <w:rPr>
+          <w:rFonts w:asciiTheme="minorEastAsia" w:eastAsiaTheme="minorEastAsia" w:hAnsiTheme="minorEastAsia" w:cstheme="minorBidi" w:hint="eastAsia"/>
+          <w:kern w:val="2"/>
+          <w:sz w:val="21"/>
+          <w:szCs w:val="22"/>
+        </w:rPr>
+        <w:t>，</w:t>
+      </w:r>
+      <w:r>
+        <w:rPr>
+          <w:rFonts w:asciiTheme="minorEastAsia" w:eastAsiaTheme="minorEastAsia" w:hAnsiTheme="minorEastAsia" w:cstheme="minorBidi"/>
+          <w:kern w:val="2"/>
+          <w:sz w:val="21"/>
+          <w:szCs w:val="22"/>
+        </w:rPr>
+        <w:t>或者基于xml配置的方式</w:t>
+      </w:r>
+      <w:r>
+        <w:rPr>
+          <w:color w:val="000000"/>
+          <w:sz w:val="18"/>
+          <w:szCs w:val="18"/>
+        </w:rPr>
+        <w:t>&lt;</w:t>
+      </w:r>
+      <w:proofErr w:type="spellStart"/>
+      <w:r>
+        <w:rPr>
+          <w:color w:val="000000"/>
+          <w:sz w:val="18"/>
+          <w:szCs w:val="18"/>
+        </w:rPr>
+        <w:t>task:executor</w:t>
+      </w:r>
+      <w:proofErr w:type="spellEnd"/>
+      <w:r>
+        <w:rPr>
+          <w:color w:val="000000"/>
+          <w:sz w:val="18"/>
+          <w:szCs w:val="18"/>
+        </w:rPr>
+        <w:t xml:space="preserve"> id="</w:t>
+      </w:r>
+      <w:proofErr w:type="spellStart"/>
+      <w:r>
+        <w:rPr>
+          <w:color w:val="000000"/>
+          <w:sz w:val="18"/>
+          <w:szCs w:val="18"/>
+        </w:rPr>
+        <w:t>myexecutor</w:t>
+      </w:r>
+      <w:proofErr w:type="spellEnd"/>
+      <w:r>
+        <w:rPr>
+          <w:color w:val="000000"/>
+          <w:sz w:val="18"/>
+          <w:szCs w:val="18"/>
+        </w:rPr>
+        <w:t>" pool-size="5" /&gt;</w:t>
+      </w:r>
+      <w:r>
+        <w:rPr>
+          <w:color w:val="000000"/>
+          <w:sz w:val="18"/>
+          <w:szCs w:val="18"/>
+        </w:rPr>
+        <w:t>&lt;</w:t>
+      </w:r>
+      <w:proofErr w:type="spellStart"/>
+      <w:r>
+        <w:rPr>
+          <w:color w:val="000000"/>
+          <w:sz w:val="18"/>
+          <w:szCs w:val="18"/>
+        </w:rPr>
+        <w:t>task:annotation-driven</w:t>
+      </w:r>
+      <w:proofErr w:type="spellEnd"/>
+      <w:r>
+        <w:rPr>
+          <w:color w:val="000000"/>
+          <w:sz w:val="18"/>
+          <w:szCs w:val="18"/>
+        </w:rPr>
+        <w:t xml:space="preserve"> executor="</w:t>
+      </w:r>
+      <w:proofErr w:type="spellStart"/>
+      <w:r>
+        <w:rPr>
+          <w:color w:val="000000"/>
+          <w:sz w:val="18"/>
+          <w:szCs w:val="18"/>
+        </w:rPr>
+        <w:t>myexecutor</w:t>
+      </w:r>
+      <w:proofErr w:type="spellEnd"/>
+      <w:r>
+        <w:rPr>
+          <w:color w:val="000000"/>
+          <w:sz w:val="18"/>
+          <w:szCs w:val="18"/>
+        </w:rPr>
+        <w:t>"/&gt;</w:t>
+      </w:r>
+      <w:r>
+        <w:rPr>
+          <w:rFonts w:hint="eastAsia"/>
+          <w:color w:val="000000"/>
+          <w:sz w:val="18"/>
+          <w:szCs w:val="18"/>
+        </w:rPr>
+        <w:t>，</w:t>
+      </w:r>
+      <w:r>
+        <w:rPr>
+          <w:color w:val="000000"/>
+          <w:sz w:val="18"/>
+          <w:szCs w:val="18"/>
+        </w:rPr>
+        <w:t>然后在方法上添加</w:t>
+      </w:r>
+      <w:r>
+        <w:rPr>
+          <w:rFonts w:hint="eastAsia"/>
+          <w:color w:val="000000"/>
+          <w:sz w:val="18"/>
+          <w:szCs w:val="18"/>
+        </w:rPr>
+        <w:t>@</w:t>
+      </w:r>
+      <w:proofErr w:type="spellStart"/>
+      <w:r>
+        <w:rPr>
+          <w:color w:val="000000"/>
+          <w:sz w:val="18"/>
+          <w:szCs w:val="18"/>
+        </w:rPr>
+        <w:t>Async</w:t>
+      </w:r>
+      <w:proofErr w:type="spellEnd"/>
+      <w:r>
+        <w:rPr>
+          <w:color w:val="000000"/>
+          <w:sz w:val="18"/>
+          <w:szCs w:val="18"/>
+        </w:rPr>
+        <w:t>注解</w:t>
+      </w:r>
+    </w:p>
+    <w:p>
+      <w:pPr>
+        <w:pStyle w:val="HTML"/>
+        <w:spacing w:before="150" w:after="150"/>
+        <w:rPr>
+          <w:color w:val="000000"/>
+          <w:sz w:val="18"/>
+          <w:szCs w:val="18"/>
+        </w:rPr>
+      </w:pPr>
+      <w:r>
+        <w:rPr>
+          <w:color w:val="000000"/>
+          <w:sz w:val="18"/>
+          <w:szCs w:val="18"/>
+        </w:rPr>
+        <w:t>返回值问题</w:t>
+      </w:r>
+      <w:r>
+        <w:rPr>
+          <w:rFonts w:hint="eastAsia"/>
+          <w:color w:val="000000"/>
+          <w:sz w:val="18"/>
+          <w:szCs w:val="18"/>
+        </w:rPr>
+        <w:t>，</w:t>
+      </w:r>
+      <w:r>
+        <w:rPr>
+          <w:color w:val="000000"/>
+          <w:sz w:val="18"/>
+          <w:szCs w:val="18"/>
+        </w:rPr>
+        <w:t>如果无返回值可以直接使用</w:t>
+      </w:r>
+      <w:r>
+        <w:rPr>
+          <w:rFonts w:hint="eastAsia"/>
+          <w:color w:val="000000"/>
+          <w:sz w:val="18"/>
+          <w:szCs w:val="18"/>
+        </w:rPr>
+        <w:t>，</w:t>
+      </w:r>
+      <w:r>
+        <w:rPr>
+          <w:color w:val="000000"/>
+          <w:sz w:val="18"/>
+          <w:szCs w:val="18"/>
+        </w:rPr>
+        <w:t>如果需要返回值则返回</w:t>
+      </w:r>
+      <w:proofErr w:type="gramStart"/>
+      <w:r>
+        <w:rPr>
+          <w:color w:val="000000"/>
+          <w:sz w:val="18"/>
+          <w:szCs w:val="18"/>
+        </w:rPr>
+        <w:t>值类型</w:t>
+      </w:r>
+      <w:proofErr w:type="gramEnd"/>
+      <w:r>
+        <w:rPr>
+          <w:color w:val="000000"/>
+          <w:sz w:val="18"/>
+          <w:szCs w:val="18"/>
+        </w:rPr>
+        <w:t>为线程池的Future接口</w:t>
+      </w:r>
+      <w:r>
+        <w:rPr>
+          <w:rFonts w:hint="eastAsia"/>
+          <w:color w:val="000000"/>
+          <w:sz w:val="18"/>
+          <w:szCs w:val="18"/>
+        </w:rPr>
+        <w:t>，</w:t>
+      </w:r>
+      <w:r>
+        <w:rPr>
+          <w:color w:val="000000"/>
+          <w:sz w:val="18"/>
+          <w:szCs w:val="18"/>
+        </w:rPr>
+        <w:t>具体的结果类型为</w:t>
+      </w:r>
+      <w:proofErr w:type="spellStart"/>
+      <w:r>
+        <w:rPr>
+          <w:color w:val="000000"/>
+          <w:sz w:val="18"/>
+          <w:szCs w:val="18"/>
+        </w:rPr>
+        <w:t>AsyncResult</w:t>
+      </w:r>
+      <w:proofErr w:type="spellEnd"/>
+    </w:p>
+    <w:p>
+      <w:pPr>
+        <w:pStyle w:val="HTML"/>
+        <w:spacing w:before="150" w:after="150"/>
+        <w:rPr>
+          <w:color w:val="000000"/>
+          <w:sz w:val="18"/>
+          <w:szCs w:val="18"/>
+        </w:rPr>
+      </w:pPr>
+      <w:r>
+        <w:rPr>
+          <w:noProof/>
+        </w:rPr>
+        <w:drawing>
+          <wp:inline distT="0" distB="0" distL="0" distR="0" wp14:anchorId="7F9C509A" wp14:editId="1AFEF6D5">
+            <wp:extent cx="4362450" cy="2095500"/>
+            <wp:effectExtent l="0" t="0" r="0" b="0"/>
+            <wp:docPr id="1" name="图片 1"/>
+            <wp:cNvGraphicFramePr>
+              <a:graphicFrameLocks xmlns:a="http://schemas.openxmlformats.org/drawingml/2006/main" noChangeAspect="1"/>
+            </wp:cNvGraphicFramePr>
+            <a:graphic xmlns:a="http://schemas.openxmlformats.org/drawingml/2006/main">
+              <a:graphicData uri="http://schemas.openxmlformats.org/drawingml/2006/picture">
+                <pic:pic xmlns:pic="http://schemas.openxmlformats.org/drawingml/2006/picture">
+                  <pic:nvPicPr>
+                    <pic:cNvPr id="1" name=""/>
+                    <pic:cNvPicPr/>
+                  </pic:nvPicPr>
+                  <pic:blipFill>
+                    <a:blip r:embed="rId5"/>
+                    <a:stretch>
+                      <a:fillRect/>
+                    </a:stretch>
+                  </pic:blipFill>
+                  <pic:spPr>
+                    <a:xfrm>
+                      <a:off x="0" y="0"/>
+                      <a:ext cx="4362450" cy="2095500"/>
+                    </a:xfrm>
+                    <a:prstGeom prst="rect">
+                      <a:avLst/>
+                    </a:prstGeom>
+                  </pic:spPr>
+                </pic:pic>
+              </a:graphicData>
+            </a:graphic>
+          </wp:inline>
+        </w:drawing>
+      </w:r>
+    </w:p>
+    <w:p>
+      <w:pPr>
+        <w:pStyle w:val="HTML"/>
+        <w:spacing w:before="150" w:after="150"/>
+        <w:rPr>
+          <w:color w:val="000000"/>
+          <w:sz w:val="18"/>
+          <w:szCs w:val="18"/>
+        </w:rPr>
+      </w:pPr>
+    </w:p>
+    <w:p>
+      <w:pPr>
+        <w:pStyle w:val="HTML"/>
+        <w:spacing w:before="150" w:after="150"/>
+        <w:rPr>
+          <w:color w:val="000000"/>
+          <w:sz w:val="18"/>
+          <w:szCs w:val="18"/>
+        </w:rPr>
+      </w:pPr>
+      <w:r>
+        <w:rPr>
+          <w:color w:val="000000"/>
+          <w:sz w:val="18"/>
+          <w:szCs w:val="18"/>
+        </w:rPr>
+        <w:lastRenderedPageBreak/>
+        <w:t>异步注解与事物注解的使用</w:t>
+      </w:r>
+    </w:p>
+    <w:p>
+      <w:pPr>
+        <w:pStyle w:val="HTML"/>
+        <w:spacing w:before="150" w:after="150"/>
+        <w:rPr>
+          <w:color w:val="000000"/>
+          <w:sz w:val="18"/>
+          <w:szCs w:val="18"/>
+        </w:rPr>
+      </w:pPr>
+      <w:r>
+        <w:rPr>
+          <w:rFonts w:hint="eastAsia"/>
+          <w:color w:val="000000"/>
+          <w:sz w:val="18"/>
+          <w:szCs w:val="18"/>
+        </w:rPr>
+        <w:t>@</w:t>
+      </w:r>
+      <w:proofErr w:type="spellStart"/>
+      <w:r>
+        <w:rPr>
+          <w:color w:val="000000"/>
+          <w:sz w:val="18"/>
+          <w:szCs w:val="18"/>
+        </w:rPr>
+        <w:t>Async</w:t>
+      </w:r>
+      <w:proofErr w:type="spellEnd"/>
+      <w:r>
+        <w:rPr>
+          <w:color w:val="000000"/>
+          <w:sz w:val="18"/>
+          <w:szCs w:val="18"/>
+        </w:rPr>
+        <w:t>与</w:t>
+      </w:r>
+      <w:r>
+        <w:rPr>
+          <w:rFonts w:hint="eastAsia"/>
+          <w:color w:val="000000"/>
+          <w:sz w:val="18"/>
+          <w:szCs w:val="18"/>
+        </w:rPr>
+        <w:t>@</w:t>
+      </w:r>
+      <w:r>
+        <w:rPr>
+          <w:color w:val="000000"/>
+          <w:sz w:val="18"/>
+          <w:szCs w:val="18"/>
+        </w:rPr>
+        <w:t>Transactional</w:t>
+      </w:r>
+    </w:p>
+    <w:p>
+      <w:pPr>
+        <w:pStyle w:val="HTML"/>
+        <w:spacing w:before="150" w:after="150"/>
+        <w:rPr>
+          <w:color w:val="000000"/>
+          <w:sz w:val="18"/>
+          <w:szCs w:val="18"/>
+        </w:rPr>
+      </w:pPr>
+      <w:r>
+        <w:rPr>
+          <w:color w:val="000000"/>
+          <w:sz w:val="18"/>
+          <w:szCs w:val="18"/>
+        </w:rPr>
+        <w:t>如果</w:t>
+      </w:r>
+      <w:proofErr w:type="gramStart"/>
+      <w:r>
+        <w:rPr>
+          <w:color w:val="000000"/>
+          <w:sz w:val="18"/>
+          <w:szCs w:val="18"/>
+        </w:rPr>
+        <w:t>异步与</w:t>
+      </w:r>
+      <w:proofErr w:type="gramEnd"/>
+      <w:r>
+        <w:rPr>
+          <w:color w:val="000000"/>
+          <w:sz w:val="18"/>
+          <w:szCs w:val="18"/>
+        </w:rPr>
+        <w:t>事物同时使用</w:t>
+      </w:r>
+      <w:r>
+        <w:rPr>
+          <w:rFonts w:hint="eastAsia"/>
+          <w:color w:val="000000"/>
+          <w:sz w:val="18"/>
+          <w:szCs w:val="18"/>
+        </w:rPr>
+        <w:t>，</w:t>
+      </w:r>
+      <w:r>
+        <w:rPr>
+          <w:color w:val="000000"/>
+          <w:sz w:val="18"/>
+          <w:szCs w:val="18"/>
+        </w:rPr>
+        <w:t>在其调用数据库时将无法产生事物管理控制</w:t>
+      </w:r>
+      <w:r>
+        <w:rPr>
+          <w:rFonts w:hint="eastAsia"/>
+          <w:color w:val="000000"/>
+          <w:sz w:val="18"/>
+          <w:szCs w:val="18"/>
+        </w:rPr>
+        <w:t>，</w:t>
+      </w:r>
+      <w:r>
+        <w:rPr>
+          <w:color w:val="000000"/>
+          <w:sz w:val="18"/>
+          <w:szCs w:val="18"/>
+        </w:rPr>
+        <w:t>原因就是异步调用</w:t>
+      </w:r>
+      <w:r>
+        <w:rPr>
+          <w:rFonts w:hint="eastAsia"/>
+          <w:color w:val="000000"/>
+          <w:sz w:val="18"/>
+          <w:szCs w:val="18"/>
+        </w:rPr>
+        <w:t>，</w:t>
+      </w:r>
+      <w:r>
+        <w:rPr>
+          <w:color w:val="000000"/>
+          <w:sz w:val="18"/>
+          <w:szCs w:val="18"/>
+        </w:rPr>
+        <w:t>解决方式为将事物注解放在异步方法的内部</w:t>
+      </w:r>
+    </w:p>
+    <w:p>
+      <w:pPr>
+        <w:pStyle w:val="HTML"/>
+        <w:spacing w:before="150" w:after="150"/>
+        <w:rPr>
+          <w:color w:val="000000"/>
+          <w:sz w:val="18"/>
+          <w:szCs w:val="18"/>
+        </w:rPr>
+      </w:pPr>
+      <w:r>
+        <w:rPr>
+          <w:rFonts w:hint="eastAsia"/>
+          <w:color w:val="000000"/>
+          <w:sz w:val="18"/>
+          <w:szCs w:val="18"/>
+        </w:rPr>
+        <w:t>@</w:t>
+      </w:r>
+      <w:proofErr w:type="spellStart"/>
+      <w:r>
+        <w:rPr>
+          <w:color w:val="000000"/>
+          <w:sz w:val="18"/>
+          <w:szCs w:val="18"/>
+        </w:rPr>
+        <w:t>Async</w:t>
+      </w:r>
+      <w:proofErr w:type="spellEnd"/>
+      <w:r>
+        <w:rPr>
+          <w:color w:val="000000"/>
+          <w:sz w:val="18"/>
+          <w:szCs w:val="18"/>
+        </w:rPr>
+        <w:t xml:space="preserve"> 底层线程池</w:t>
+      </w:r>
+    </w:p>
+    <w:p>
+      <w:pPr>
+        <w:pStyle w:val="HTML"/>
+        <w:spacing w:before="150" w:after="150"/>
+        <w:rPr>
+          <w:rFonts w:hint="eastAsia"/>
+          <w:color w:val="000000"/>
+          <w:sz w:val="18"/>
+          <w:szCs w:val="18"/>
+        </w:rPr>
+      </w:pPr>
+      <w:r>
+        <w:rPr>
+          <w:color w:val="000000"/>
+          <w:sz w:val="18"/>
+          <w:szCs w:val="18"/>
+        </w:rPr>
+        <w:t>参考</w:t>
+      </w:r>
+      <w:r>
+        <w:fldChar w:fldCharType="begin"/>
+      </w:r>
+      <w:r>
+        <w:instrText xml:space="preserve"> HYPERLINK "https://www.cnblogs.com/wlandwl/p/async.html" </w:instrText>
+      </w:r>
+      <w:r>
+        <w:fldChar w:fldCharType="separate"/>
+      </w:r>
+      <w:r>
+        <w:rPr>
+          <w:rStyle w:val="a3"/>
+        </w:rPr>
+        <w:t>https://www.cnblogs.com/wlandwl/p/async.html</w:t>
+      </w:r>
+      <w:r>
+        <w:fldChar w:fldCharType="end"/>
+      </w:r>
+    </w:p>
+    <w:p>
+      <w:pPr>
+        <w:pStyle w:val="HTML"/>
+        <w:spacing w:before="150" w:after="150"/>
+        <w:rPr>
+          <w:color w:val="000000"/>
+          <w:sz w:val="18"/>
+          <w:szCs w:val="18"/>
+        </w:rPr>
+      </w:pPr>
+      <w:r>
+        <w:rPr>
+          <w:color w:val="000000"/>
+          <w:sz w:val="18"/>
+          <w:szCs w:val="18"/>
+        </w:rPr>
+        <w:t>Spring 已经实现的异步线程池</w:t>
+      </w:r>
+      <w:r>
+        <w:rPr>
+          <w:rFonts w:hint="eastAsia"/>
+          <w:color w:val="000000"/>
+          <w:sz w:val="18"/>
+          <w:szCs w:val="18"/>
+        </w:rPr>
+        <w:t>：</w:t>
+      </w:r>
+    </w:p>
+    <w:p>
+      <w:pPr>
+        <w:ind w:left="180" w:hangingChars="100" w:hanging="180"/>
+        <w:rPr>
+          <w:rFonts w:ascii="宋体" w:eastAsia="宋体" w:hAnsi="宋体" w:cs="宋体"/>
+          <w:color w:val="000000"/>
+          <w:kern w:val="0"/>
+          <w:sz w:val="18"/>
+          <w:szCs w:val="18"/>
+        </w:rPr>
+      </w:pPr>
+      <w:r>
+        <w:rPr>
+          <w:rFonts w:ascii="宋体" w:eastAsia="宋体" w:hAnsi="宋体" w:cs="宋体"/>
+          <w:color w:val="000000"/>
+          <w:kern w:val="0"/>
+          <w:sz w:val="18"/>
+          <w:szCs w:val="18"/>
+        </w:rPr>
+        <w:t xml:space="preserve">1. </w:t>
+      </w:r>
+      <w:proofErr w:type="spellStart"/>
+      <w:r>
+        <w:rPr>
+          <w:rFonts w:ascii="宋体" w:eastAsia="宋体" w:hAnsi="宋体" w:cs="宋体"/>
+          <w:color w:val="000000"/>
+          <w:kern w:val="0"/>
+          <w:sz w:val="18"/>
+          <w:szCs w:val="18"/>
+        </w:rPr>
+        <w:t>SimpleAsyncTaskExecutor</w:t>
+      </w:r>
+      <w:proofErr w:type="spellEnd"/>
+      <w:r>
+        <w:rPr>
+          <w:rFonts w:ascii="宋体" w:eastAsia="宋体" w:hAnsi="宋体" w:cs="宋体"/>
+          <w:color w:val="000000"/>
+          <w:kern w:val="0"/>
+          <w:sz w:val="18"/>
+          <w:szCs w:val="18"/>
+        </w:rPr>
+        <w:t>：不是真的线程池，这个类不重用线程，默认每次调用都会创建一个新的线程。</w:t>
+      </w:r>
+    </w:p>
+    <w:p>
+      <w:pPr>
+        <w:ind w:left="180" w:hangingChars="100" w:hanging="180"/>
+        <w:rPr>
+          <w:rFonts w:ascii="宋体" w:eastAsia="宋体" w:hAnsi="宋体" w:cs="宋体"/>
+          <w:color w:val="000000"/>
+          <w:kern w:val="0"/>
+          <w:sz w:val="18"/>
+          <w:szCs w:val="18"/>
+        </w:rPr>
+      </w:pPr>
+      <w:r>
+        <w:rPr>
+          <w:rFonts w:ascii="宋体" w:eastAsia="宋体" w:hAnsi="宋体" w:cs="宋体"/>
+          <w:color w:val="000000"/>
+          <w:kern w:val="0"/>
+          <w:sz w:val="18"/>
+          <w:szCs w:val="18"/>
+        </w:rPr>
+        <w:t xml:space="preserve">2. </w:t>
+      </w:r>
+      <w:proofErr w:type="spellStart"/>
+      <w:r>
+        <w:rPr>
+          <w:rFonts w:ascii="宋体" w:eastAsia="宋体" w:hAnsi="宋体" w:cs="宋体"/>
+          <w:color w:val="000000"/>
+          <w:kern w:val="0"/>
+          <w:sz w:val="18"/>
+          <w:szCs w:val="18"/>
+        </w:rPr>
+        <w:t>SyncTaskExecutor</w:t>
+      </w:r>
+      <w:proofErr w:type="spellEnd"/>
+      <w:r>
+        <w:rPr>
+          <w:rFonts w:ascii="宋体" w:eastAsia="宋体" w:hAnsi="宋体" w:cs="宋体"/>
+          <w:color w:val="000000"/>
+          <w:kern w:val="0"/>
+          <w:sz w:val="18"/>
+          <w:szCs w:val="18"/>
+        </w:rPr>
+        <w:t>：这个</w:t>
+      </w:r>
+      <w:proofErr w:type="gramStart"/>
+      <w:r>
+        <w:rPr>
+          <w:rFonts w:ascii="宋体" w:eastAsia="宋体" w:hAnsi="宋体" w:cs="宋体"/>
+          <w:color w:val="000000"/>
+          <w:kern w:val="0"/>
+          <w:sz w:val="18"/>
+          <w:szCs w:val="18"/>
+        </w:rPr>
+        <w:t>类没有</w:t>
+      </w:r>
+      <w:proofErr w:type="gramEnd"/>
+      <w:r>
+        <w:rPr>
+          <w:rFonts w:ascii="宋体" w:eastAsia="宋体" w:hAnsi="宋体" w:cs="宋体"/>
+          <w:color w:val="000000"/>
+          <w:kern w:val="0"/>
+          <w:sz w:val="18"/>
+          <w:szCs w:val="18"/>
+        </w:rPr>
+        <w:t>实现异步调用，只是一个同步操作。只适用于不需要多线程的地方。</w:t>
+      </w:r>
+    </w:p>
+    <w:p>
+      <w:pPr>
+        <w:ind w:left="180" w:hangingChars="100" w:hanging="180"/>
+        <w:rPr>
+          <w:rFonts w:ascii="宋体" w:eastAsia="宋体" w:hAnsi="宋体" w:cs="宋体"/>
+          <w:color w:val="000000"/>
+          <w:kern w:val="0"/>
+          <w:sz w:val="18"/>
+          <w:szCs w:val="18"/>
+        </w:rPr>
+      </w:pPr>
+      <w:r>
+        <w:rPr>
+          <w:rFonts w:ascii="宋体" w:eastAsia="宋体" w:hAnsi="宋体" w:cs="宋体"/>
+          <w:color w:val="000000"/>
+          <w:kern w:val="0"/>
+          <w:sz w:val="18"/>
+          <w:szCs w:val="18"/>
+        </w:rPr>
+        <w:t xml:space="preserve">3. </w:t>
+      </w:r>
+      <w:proofErr w:type="spellStart"/>
+      <w:r>
+        <w:rPr>
+          <w:rFonts w:ascii="宋体" w:eastAsia="宋体" w:hAnsi="宋体" w:cs="宋体"/>
+          <w:color w:val="000000"/>
+          <w:kern w:val="0"/>
+          <w:sz w:val="18"/>
+          <w:szCs w:val="18"/>
+        </w:rPr>
+        <w:t>ConcurrentTaskExecutor</w:t>
+      </w:r>
+      <w:proofErr w:type="spellEnd"/>
+      <w:r>
+        <w:rPr>
+          <w:rFonts w:ascii="宋体" w:eastAsia="宋体" w:hAnsi="宋体" w:cs="宋体"/>
+          <w:color w:val="000000"/>
+          <w:kern w:val="0"/>
+          <w:sz w:val="18"/>
+          <w:szCs w:val="18"/>
+        </w:rPr>
+        <w:t>：Executor的适配类，不推荐使用。如果</w:t>
+      </w:r>
+      <w:proofErr w:type="spellStart"/>
+      <w:r>
+        <w:rPr>
+          <w:rFonts w:ascii="宋体" w:eastAsia="宋体" w:hAnsi="宋体" w:cs="宋体"/>
+          <w:color w:val="000000"/>
+          <w:kern w:val="0"/>
+          <w:sz w:val="18"/>
+          <w:szCs w:val="18"/>
+        </w:rPr>
+        <w:t>ThreadPoolTaskExecutor</w:t>
+      </w:r>
+      <w:proofErr w:type="spellEnd"/>
+      <w:r>
+        <w:rPr>
+          <w:rFonts w:ascii="宋体" w:eastAsia="宋体" w:hAnsi="宋体" w:cs="宋体"/>
+          <w:color w:val="000000"/>
+          <w:kern w:val="0"/>
+          <w:sz w:val="18"/>
+          <w:szCs w:val="18"/>
+        </w:rPr>
+        <w:t>不满足要求时，才用考虑使用这个类。</w:t>
+      </w:r>
+    </w:p>
+    <w:p>
+      <w:pPr>
+        <w:ind w:left="180" w:hangingChars="100" w:hanging="180"/>
+        <w:rPr>
+          <w:rFonts w:ascii="宋体" w:eastAsia="宋体" w:hAnsi="宋体" w:cs="宋体"/>
+          <w:color w:val="000000"/>
+          <w:kern w:val="0"/>
+          <w:sz w:val="18"/>
+          <w:szCs w:val="18"/>
+        </w:rPr>
+      </w:pPr>
+      <w:r>
+        <w:rPr>
+          <w:rFonts w:ascii="宋体" w:eastAsia="宋体" w:hAnsi="宋体" w:cs="宋体"/>
+          <w:color w:val="000000"/>
+          <w:kern w:val="0"/>
+          <w:sz w:val="18"/>
+          <w:szCs w:val="18"/>
+        </w:rPr>
+        <w:t xml:space="preserve">4. </w:t>
+      </w:r>
+      <w:proofErr w:type="spellStart"/>
+      <w:r>
+        <w:rPr>
+          <w:rFonts w:ascii="宋体" w:eastAsia="宋体" w:hAnsi="宋体" w:cs="宋体"/>
+          <w:color w:val="000000"/>
+          <w:kern w:val="0"/>
+          <w:sz w:val="18"/>
+          <w:szCs w:val="18"/>
+        </w:rPr>
+        <w:t>SimpleThreadPoolTaskExecutor</w:t>
+      </w:r>
+      <w:proofErr w:type="spellEnd"/>
+      <w:r>
+        <w:rPr>
+          <w:rFonts w:ascii="宋体" w:eastAsia="宋体" w:hAnsi="宋体" w:cs="宋体"/>
+          <w:color w:val="000000"/>
+          <w:kern w:val="0"/>
+          <w:sz w:val="18"/>
+          <w:szCs w:val="18"/>
+        </w:rPr>
+        <w:t>：是Quartz的</w:t>
+      </w:r>
+      <w:proofErr w:type="spellStart"/>
+      <w:r>
+        <w:rPr>
+          <w:rFonts w:ascii="宋体" w:eastAsia="宋体" w:hAnsi="宋体" w:cs="宋体"/>
+          <w:color w:val="000000"/>
+          <w:kern w:val="0"/>
+          <w:sz w:val="18"/>
+          <w:szCs w:val="18"/>
+        </w:rPr>
+        <w:t>SimpleThreadPool</w:t>
+      </w:r>
+      <w:proofErr w:type="spellEnd"/>
+      <w:r>
+        <w:rPr>
+          <w:rFonts w:ascii="宋体" w:eastAsia="宋体" w:hAnsi="宋体" w:cs="宋体"/>
+          <w:color w:val="000000"/>
+          <w:kern w:val="0"/>
+          <w:sz w:val="18"/>
+          <w:szCs w:val="18"/>
+        </w:rPr>
+        <w:t>的类。线程</w:t>
+      </w:r>
+      <w:proofErr w:type="gramStart"/>
+      <w:r>
+        <w:rPr>
+          <w:rFonts w:ascii="宋体" w:eastAsia="宋体" w:hAnsi="宋体" w:cs="宋体"/>
+          <w:color w:val="000000"/>
+          <w:kern w:val="0"/>
+          <w:sz w:val="18"/>
+          <w:szCs w:val="18"/>
+        </w:rPr>
+        <w:t>池同时</w:t>
+      </w:r>
+      <w:proofErr w:type="gramEnd"/>
+      <w:r>
+        <w:rPr>
+          <w:rFonts w:ascii="宋体" w:eastAsia="宋体" w:hAnsi="宋体" w:cs="宋体"/>
+          <w:color w:val="000000"/>
+          <w:kern w:val="0"/>
+          <w:sz w:val="18"/>
+          <w:szCs w:val="18"/>
+        </w:rPr>
+        <w:t>被quartz和非quartz使用，才需要使用此类。</w:t>
+      </w:r>
+    </w:p>
+    <w:p>
+      <w:pPr>
+        <w:ind w:left="180" w:hangingChars="100" w:hanging="180"/>
+        <w:rPr>
+          <w:rFonts w:ascii="宋体" w:eastAsia="宋体" w:hAnsi="宋体" w:cs="宋体"/>
+          <w:color w:val="000000"/>
+          <w:kern w:val="0"/>
+          <w:sz w:val="18"/>
+          <w:szCs w:val="18"/>
+        </w:rPr>
+      </w:pPr>
+      <w:r>
+        <w:rPr>
+          <w:rFonts w:ascii="宋体" w:eastAsia="宋体" w:hAnsi="宋体" w:cs="宋体"/>
+          <w:color w:val="000000"/>
+          <w:kern w:val="0"/>
+          <w:sz w:val="18"/>
+          <w:szCs w:val="18"/>
+        </w:rPr>
+        <w:t xml:space="preserve">5. </w:t>
+      </w:r>
+      <w:proofErr w:type="spellStart"/>
+      <w:r>
+        <w:rPr>
+          <w:rFonts w:ascii="宋体" w:eastAsia="宋体" w:hAnsi="宋体" w:cs="宋体"/>
+          <w:color w:val="000000"/>
+          <w:kern w:val="0"/>
+          <w:sz w:val="18"/>
+          <w:szCs w:val="18"/>
+        </w:rPr>
+        <w:t>ThreadPoolTaskExecutor</w:t>
+      </w:r>
+      <w:proofErr w:type="spellEnd"/>
+      <w:r>
+        <w:rPr>
+          <w:rFonts w:ascii="宋体" w:eastAsia="宋体" w:hAnsi="宋体" w:cs="宋体"/>
+          <w:color w:val="000000"/>
+          <w:kern w:val="0"/>
+          <w:sz w:val="18"/>
+          <w:szCs w:val="18"/>
+        </w:rPr>
+        <w:t xml:space="preserve"> ：最常使用，推荐。 其实质是对</w:t>
+      </w:r>
+      <w:proofErr w:type="spellStart"/>
+      <w:r>
+        <w:rPr>
+          <w:rFonts w:ascii="宋体" w:eastAsia="宋体" w:hAnsi="宋体" w:cs="宋体"/>
+          <w:color w:val="000000"/>
+          <w:kern w:val="0"/>
+          <w:sz w:val="18"/>
+          <w:szCs w:val="18"/>
+        </w:rPr>
+        <w:t>java.util.concurrent.ThreadPoolExecutor</w:t>
+      </w:r>
+      <w:proofErr w:type="spellEnd"/>
+      <w:r>
+        <w:rPr>
+          <w:rFonts w:ascii="宋体" w:eastAsia="宋体" w:hAnsi="宋体" w:cs="宋体"/>
+          <w:color w:val="000000"/>
+          <w:kern w:val="0"/>
+          <w:sz w:val="18"/>
+          <w:szCs w:val="18"/>
+        </w:rPr>
+        <w:t>的包装。</w:t>
+      </w:r>
+    </w:p>
+    <w:p>
+      <w:pPr>
+        <w:ind w:left="180" w:hangingChars="100" w:hanging="180"/>
+        <w:rPr>
+          <w:rFonts w:ascii="宋体" w:eastAsia="宋体" w:hAnsi="宋体" w:cs="宋体"/>
+          <w:color w:val="000000"/>
+          <w:kern w:val="0"/>
+          <w:sz w:val="18"/>
+          <w:szCs w:val="18"/>
+        </w:rPr>
+      </w:pPr>
+    </w:p>
+    <w:p>
+      <w:pPr>
+        <w:ind w:left="181" w:hangingChars="100" w:hanging="181"/>
+        <w:rPr>
+          <w:rFonts w:ascii="宋体" w:eastAsia="宋体" w:hAnsi="宋体" w:cs="宋体"/>
+          <w:b/>
+          <w:color w:val="000000"/>
+          <w:kern w:val="0"/>
+          <w:sz w:val="18"/>
+          <w:szCs w:val="18"/>
+        </w:rPr>
+      </w:pPr>
+      <w:r>
+        <w:rPr>
+          <w:rFonts w:ascii="宋体" w:eastAsia="宋体" w:hAnsi="宋体" w:cs="宋体" w:hint="eastAsia"/>
+          <w:b/>
+          <w:color w:val="000000"/>
+          <w:kern w:val="0"/>
+          <w:sz w:val="18"/>
+          <w:szCs w:val="18"/>
+        </w:rPr>
+        <w:t>@</w:t>
+      </w:r>
+      <w:proofErr w:type="spellStart"/>
+      <w:r>
+        <w:rPr>
+          <w:rFonts w:ascii="宋体" w:eastAsia="宋体" w:hAnsi="宋体" w:cs="宋体"/>
+          <w:b/>
+          <w:color w:val="000000"/>
+          <w:kern w:val="0"/>
+          <w:sz w:val="18"/>
+          <w:szCs w:val="18"/>
+        </w:rPr>
+        <w:t>Async</w:t>
+      </w:r>
+      <w:proofErr w:type="spellEnd"/>
+      <w:r>
+        <w:rPr>
+          <w:rFonts w:ascii="宋体" w:eastAsia="宋体" w:hAnsi="宋体" w:cs="宋体"/>
+          <w:b/>
+          <w:color w:val="000000"/>
+          <w:kern w:val="0"/>
+          <w:sz w:val="18"/>
+          <w:szCs w:val="18"/>
+        </w:rPr>
+        <w:t>默认线程池的弊端</w:t>
+      </w:r>
+    </w:p>
+    <w:p>
+      <w:pPr>
+        <w:widowControl/>
+        <w:shd w:val="clear" w:color="auto" w:fill="FFFFFF"/>
+        <w:jc w:val="left"/>
+        <w:rPr>
+          <w:rFonts w:ascii="宋体" w:eastAsia="宋体" w:hAnsi="宋体" w:cs="宋体"/>
+          <w:color w:val="000000"/>
+          <w:kern w:val="0"/>
+          <w:sz w:val="18"/>
+          <w:szCs w:val="18"/>
+        </w:rPr>
+      </w:pPr>
+      <w:r>
+        <w:rPr>
+          <w:rFonts w:ascii="宋体" w:eastAsia="宋体" w:hAnsi="宋体" w:cs="宋体"/>
+          <w:color w:val="000000"/>
+          <w:kern w:val="0"/>
+          <w:sz w:val="18"/>
+          <w:szCs w:val="18"/>
+        </w:rPr>
+        <w:t>在线程</w:t>
+      </w:r>
+      <w:proofErr w:type="gramStart"/>
+      <w:r>
+        <w:rPr>
+          <w:rFonts w:ascii="宋体" w:eastAsia="宋体" w:hAnsi="宋体" w:cs="宋体"/>
+          <w:color w:val="000000"/>
+          <w:kern w:val="0"/>
+          <w:sz w:val="18"/>
+          <w:szCs w:val="18"/>
+        </w:rPr>
+        <w:t>池应用</w:t>
+      </w:r>
+      <w:proofErr w:type="gramEnd"/>
+      <w:r>
+        <w:rPr>
+          <w:rFonts w:ascii="宋体" w:eastAsia="宋体" w:hAnsi="宋体" w:cs="宋体"/>
+          <w:color w:val="000000"/>
+          <w:kern w:val="0"/>
+          <w:sz w:val="18"/>
+          <w:szCs w:val="18"/>
+        </w:rPr>
+        <w:t>中，参考阿里巴巴java开发规范：</w:t>
+      </w:r>
+      <w:proofErr w:type="gramStart"/>
+      <w:r>
+        <w:rPr>
+          <w:rFonts w:ascii="宋体" w:eastAsia="宋体" w:hAnsi="宋体" w:cs="宋体"/>
+          <w:color w:val="000000"/>
+          <w:kern w:val="0"/>
+          <w:sz w:val="18"/>
+          <w:szCs w:val="18"/>
+        </w:rPr>
+        <w:t>线程池不允许</w:t>
+      </w:r>
+      <w:proofErr w:type="gramEnd"/>
+      <w:r>
+        <w:rPr>
+          <w:rFonts w:ascii="宋体" w:eastAsia="宋体" w:hAnsi="宋体" w:cs="宋体"/>
+          <w:color w:val="000000"/>
+          <w:kern w:val="0"/>
+          <w:sz w:val="18"/>
+          <w:szCs w:val="18"/>
+        </w:rPr>
+        <w:t>使用Executors去创建，不允许使用系统默认的线程池，推荐通过</w:t>
+      </w:r>
+      <w:proofErr w:type="spellStart"/>
+      <w:r>
+        <w:rPr>
+          <w:rFonts w:ascii="宋体" w:eastAsia="宋体" w:hAnsi="宋体" w:cs="宋体"/>
+          <w:color w:val="000000"/>
+          <w:kern w:val="0"/>
+          <w:sz w:val="18"/>
+          <w:szCs w:val="18"/>
+        </w:rPr>
+        <w:t>ThreadPoolExecutor</w:t>
+      </w:r>
+      <w:proofErr w:type="spellEnd"/>
+      <w:r>
+        <w:rPr>
+          <w:rFonts w:ascii="宋体" w:eastAsia="宋体" w:hAnsi="宋体" w:cs="宋体"/>
+          <w:color w:val="000000"/>
+          <w:kern w:val="0"/>
+          <w:sz w:val="18"/>
+          <w:szCs w:val="18"/>
+        </w:rPr>
+        <w:t>的方式，这样的处理方式让开发的工程师更加明确线程池的运行规则，规避资源耗尽的风险。Executors各个方法的弊端：</w:t>
+      </w:r>
+    </w:p>
+    <w:p>
+      <w:pPr>
+        <w:widowControl/>
+        <w:numPr>
+          <w:ilvl w:val="0"/>
+          <w:numId w:val="1"/>
+        </w:numPr>
+        <w:shd w:val="clear" w:color="auto" w:fill="FFFFFF"/>
+        <w:ind w:left="600"/>
+        <w:jc w:val="left"/>
+        <w:rPr>
+          <w:rFonts w:ascii="宋体" w:eastAsia="宋体" w:hAnsi="宋体" w:cs="宋体"/>
+          <w:color w:val="000000"/>
+          <w:kern w:val="0"/>
+          <w:sz w:val="18"/>
+          <w:szCs w:val="18"/>
+        </w:rPr>
+      </w:pPr>
+      <w:proofErr w:type="spellStart"/>
+      <w:r>
+        <w:rPr>
+          <w:rFonts w:ascii="宋体" w:eastAsia="宋体" w:hAnsi="宋体" w:cs="宋体"/>
+          <w:color w:val="000000"/>
+          <w:kern w:val="0"/>
+          <w:sz w:val="18"/>
+          <w:szCs w:val="18"/>
+        </w:rPr>
+        <w:t>newFixedThreadPool</w:t>
+      </w:r>
+      <w:proofErr w:type="spellEnd"/>
+      <w:r>
+        <w:rPr>
+          <w:rFonts w:ascii="宋体" w:eastAsia="宋体" w:hAnsi="宋体" w:cs="宋体"/>
+          <w:color w:val="000000"/>
+          <w:kern w:val="0"/>
+          <w:sz w:val="18"/>
+          <w:szCs w:val="18"/>
+        </w:rPr>
+        <w:t>和</w:t>
+      </w:r>
+      <w:proofErr w:type="spellStart"/>
+      <w:r>
+        <w:rPr>
+          <w:rFonts w:ascii="宋体" w:eastAsia="宋体" w:hAnsi="宋体" w:cs="宋体"/>
+          <w:color w:val="000000"/>
+          <w:kern w:val="0"/>
+          <w:sz w:val="18"/>
+          <w:szCs w:val="18"/>
+        </w:rPr>
+        <w:t>newSingleThreadExecutor</w:t>
+      </w:r>
+      <w:proofErr w:type="spellEnd"/>
+      <w:r>
+        <w:rPr>
+          <w:rFonts w:ascii="宋体" w:eastAsia="宋体" w:hAnsi="宋体" w:cs="宋体"/>
+          <w:color w:val="000000"/>
+          <w:kern w:val="0"/>
+          <w:sz w:val="18"/>
+          <w:szCs w:val="18"/>
+        </w:rPr>
+        <w:t>：主要问题是堆积的请求处理队列可能会耗费非常大的内存，甚至OOM。</w:t>
+      </w:r>
+    </w:p>
+    <w:p>
+      <w:pPr>
+        <w:widowControl/>
+        <w:numPr>
+          <w:ilvl w:val="0"/>
+          <w:numId w:val="1"/>
+        </w:numPr>
+        <w:shd w:val="clear" w:color="auto" w:fill="FFFFFF"/>
+        <w:ind w:left="600"/>
+        <w:jc w:val="left"/>
+        <w:rPr>
+          <w:rFonts w:ascii="宋体" w:eastAsia="宋体" w:hAnsi="宋体" w:cs="宋体"/>
+          <w:color w:val="000000"/>
+          <w:kern w:val="0"/>
+          <w:sz w:val="18"/>
+          <w:szCs w:val="18"/>
+        </w:rPr>
+      </w:pPr>
+      <w:proofErr w:type="spellStart"/>
+      <w:r>
+        <w:rPr>
+          <w:rFonts w:ascii="宋体" w:eastAsia="宋体" w:hAnsi="宋体" w:cs="宋体"/>
+          <w:color w:val="000000"/>
+          <w:kern w:val="0"/>
+          <w:sz w:val="18"/>
+          <w:szCs w:val="18"/>
+        </w:rPr>
+        <w:t>newCachedThreadPool</w:t>
+      </w:r>
+      <w:proofErr w:type="spellEnd"/>
+      <w:r>
+        <w:rPr>
+          <w:rFonts w:ascii="宋体" w:eastAsia="宋体" w:hAnsi="宋体" w:cs="宋体"/>
+          <w:color w:val="000000"/>
+          <w:kern w:val="0"/>
+          <w:sz w:val="18"/>
+          <w:szCs w:val="18"/>
+        </w:rPr>
+        <w:t>和</w:t>
+      </w:r>
+      <w:proofErr w:type="spellStart"/>
+      <w:r>
+        <w:rPr>
+          <w:rFonts w:ascii="宋体" w:eastAsia="宋体" w:hAnsi="宋体" w:cs="宋体"/>
+          <w:color w:val="000000"/>
+          <w:kern w:val="0"/>
+          <w:sz w:val="18"/>
+          <w:szCs w:val="18"/>
+        </w:rPr>
+        <w:t>newScheduledThreadPool</w:t>
+      </w:r>
+      <w:proofErr w:type="spellEnd"/>
+      <w:r>
+        <w:rPr>
+          <w:rFonts w:ascii="宋体" w:eastAsia="宋体" w:hAnsi="宋体" w:cs="宋体"/>
+          <w:color w:val="000000"/>
+          <w:kern w:val="0"/>
+          <w:sz w:val="18"/>
+          <w:szCs w:val="18"/>
+        </w:rPr>
+        <w:t>：</w:t>
+      </w:r>
+      <w:r>
+        <w:rPr>
+          <w:rFonts w:ascii="宋体" w:eastAsia="宋体" w:hAnsi="宋体" w:cs="宋体"/>
+          <w:color w:val="000000"/>
+          <w:kern w:val="0"/>
+          <w:sz w:val="18"/>
+          <w:szCs w:val="18"/>
+        </w:rPr>
+        <w:t>主</w:t>
+      </w:r>
+      <w:r>
+        <w:rPr>
+          <w:rFonts w:ascii="宋体" w:eastAsia="宋体" w:hAnsi="宋体" w:cs="宋体"/>
+          <w:color w:val="000000"/>
+          <w:kern w:val="0"/>
+          <w:sz w:val="18"/>
+          <w:szCs w:val="18"/>
+        </w:rPr>
+        <w:t>要问题是</w:t>
+      </w:r>
+      <w:proofErr w:type="gramStart"/>
+      <w:r>
+        <w:rPr>
+          <w:rFonts w:ascii="宋体" w:eastAsia="宋体" w:hAnsi="宋体" w:cs="宋体"/>
+          <w:color w:val="000000"/>
+          <w:kern w:val="0"/>
+          <w:sz w:val="18"/>
+          <w:szCs w:val="18"/>
+        </w:rPr>
+        <w:t>线程数</w:t>
+      </w:r>
+      <w:proofErr w:type="gramEnd"/>
+      <w:r>
+        <w:rPr>
+          <w:rFonts w:ascii="宋体" w:eastAsia="宋体" w:hAnsi="宋体" w:cs="宋体"/>
+          <w:color w:val="000000"/>
+          <w:kern w:val="0"/>
+          <w:sz w:val="18"/>
+          <w:szCs w:val="18"/>
+        </w:rPr>
+        <w:t>最大数是</w:t>
+      </w:r>
+      <w:proofErr w:type="spellStart"/>
+      <w:r>
+        <w:rPr>
+          <w:rFonts w:ascii="宋体" w:eastAsia="宋体" w:hAnsi="宋体" w:cs="宋体"/>
+          <w:color w:val="000000"/>
+          <w:kern w:val="0"/>
+          <w:sz w:val="18"/>
+          <w:szCs w:val="18"/>
+        </w:rPr>
+        <w:t>Integer.MAX_VALUE</w:t>
+      </w:r>
+      <w:proofErr w:type="spellEnd"/>
+      <w:r>
+        <w:rPr>
+          <w:rFonts w:ascii="宋体" w:eastAsia="宋体" w:hAnsi="宋体" w:cs="宋体"/>
+          <w:color w:val="000000"/>
+          <w:kern w:val="0"/>
+          <w:sz w:val="18"/>
+          <w:szCs w:val="18"/>
+        </w:rPr>
+        <w:t>，可能会创建数量非常多的线程，甚至OOM。</w:t>
+      </w:r>
+    </w:p>
+    <w:p>
+      <w:pPr>
+        <w:widowControl/>
+        <w:shd w:val="clear" w:color="auto" w:fill="FFFFFF"/>
+        <w:spacing w:before="150" w:after="150"/>
+        <w:jc w:val="left"/>
+        <w:rPr>
+          <w:rFonts w:ascii="宋体" w:eastAsia="宋体" w:hAnsi="宋体" w:cs="宋体"/>
+          <w:color w:val="000000"/>
+          <w:kern w:val="0"/>
+          <w:sz w:val="18"/>
+          <w:szCs w:val="18"/>
+        </w:rPr>
+      </w:pPr>
+      <w:r>
+        <w:rPr>
+          <w:rFonts w:ascii="宋体" w:eastAsia="宋体" w:hAnsi="宋体" w:cs="宋体"/>
+          <w:color w:val="000000"/>
+          <w:kern w:val="0"/>
+          <w:sz w:val="18"/>
+          <w:szCs w:val="18"/>
+        </w:rPr>
+        <w:t>    @</w:t>
+      </w:r>
+      <w:proofErr w:type="spellStart"/>
+      <w:r>
+        <w:rPr>
+          <w:rFonts w:ascii="宋体" w:eastAsia="宋体" w:hAnsi="宋体" w:cs="宋体"/>
+          <w:color w:val="000000"/>
+          <w:kern w:val="0"/>
+          <w:sz w:val="18"/>
+          <w:szCs w:val="18"/>
+        </w:rPr>
+        <w:t>Async</w:t>
+      </w:r>
+      <w:proofErr w:type="spellEnd"/>
+      <w:r>
+        <w:rPr>
+          <w:rFonts w:ascii="宋体" w:eastAsia="宋体" w:hAnsi="宋体" w:cs="宋体"/>
+          <w:color w:val="000000"/>
+          <w:kern w:val="0"/>
+          <w:sz w:val="18"/>
+          <w:szCs w:val="18"/>
+        </w:rPr>
+        <w:t>默认异步配置使用的是</w:t>
+      </w:r>
+      <w:proofErr w:type="spellStart"/>
+      <w:r>
+        <w:rPr>
+          <w:rFonts w:ascii="宋体" w:eastAsia="宋体" w:hAnsi="宋体" w:cs="宋体"/>
+          <w:color w:val="000000"/>
+          <w:kern w:val="0"/>
+          <w:sz w:val="18"/>
+          <w:szCs w:val="18"/>
+        </w:rPr>
+        <w:t>SimpleAsyncTaskExecutor</w:t>
+      </w:r>
+      <w:proofErr w:type="spellEnd"/>
+      <w:r>
+        <w:rPr>
+          <w:rFonts w:ascii="宋体" w:eastAsia="宋体" w:hAnsi="宋体" w:cs="宋体"/>
+          <w:color w:val="000000"/>
+          <w:kern w:val="0"/>
+          <w:sz w:val="18"/>
+          <w:szCs w:val="18"/>
+        </w:rPr>
+        <w:t>，该线程池默认来一个任务创建一个线程，若系统中不断的创建线程，最终会导致系统占用内存过高，引发</w:t>
+      </w:r>
+      <w:proofErr w:type="spellStart"/>
+      <w:r>
+        <w:rPr>
+          <w:rFonts w:ascii="宋体" w:eastAsia="宋体" w:hAnsi="宋体" w:cs="宋体"/>
+          <w:color w:val="000000"/>
+          <w:kern w:val="0"/>
+          <w:sz w:val="18"/>
+          <w:szCs w:val="18"/>
+        </w:rPr>
+        <w:t>OutOfMemoryError</w:t>
+      </w:r>
+      <w:proofErr w:type="spellEnd"/>
+      <w:r>
+        <w:rPr>
+          <w:rFonts w:ascii="宋体" w:eastAsia="宋体" w:hAnsi="宋体" w:cs="宋体"/>
+          <w:color w:val="000000"/>
+          <w:kern w:val="0"/>
+          <w:sz w:val="18"/>
+          <w:szCs w:val="18"/>
+        </w:rPr>
+        <w:t>错误。针对线程创建问题，</w:t>
+      </w:r>
+      <w:proofErr w:type="spellStart"/>
+      <w:r>
+        <w:rPr>
+          <w:rFonts w:ascii="宋体" w:eastAsia="宋体" w:hAnsi="宋体" w:cs="宋体"/>
+          <w:color w:val="000000"/>
+          <w:kern w:val="0"/>
+          <w:sz w:val="18"/>
+          <w:szCs w:val="18"/>
+        </w:rPr>
+        <w:t>SimpleAsyncTaskExecutor</w:t>
+      </w:r>
+      <w:proofErr w:type="spellEnd"/>
+      <w:r>
+        <w:rPr>
+          <w:rFonts w:ascii="宋体" w:eastAsia="宋体" w:hAnsi="宋体" w:cs="宋体"/>
+          <w:color w:val="000000"/>
+          <w:kern w:val="0"/>
+          <w:sz w:val="18"/>
+          <w:szCs w:val="18"/>
+        </w:rPr>
+        <w:t>提供了限流机制，通过</w:t>
+      </w:r>
+      <w:proofErr w:type="spellStart"/>
+      <w:r>
+        <w:rPr>
+          <w:rFonts w:ascii="宋体" w:eastAsia="宋体" w:hAnsi="宋体" w:cs="宋体"/>
+          <w:color w:val="000000"/>
+          <w:kern w:val="0"/>
+          <w:sz w:val="18"/>
+          <w:szCs w:val="18"/>
+        </w:rPr>
+        <w:t>concurrencyLimit</w:t>
+      </w:r>
+      <w:proofErr w:type="spellEnd"/>
+      <w:r>
+        <w:rPr>
+          <w:rFonts w:ascii="宋体" w:eastAsia="宋体" w:hAnsi="宋体" w:cs="宋体"/>
+          <w:color w:val="000000"/>
+          <w:kern w:val="0"/>
+          <w:sz w:val="18"/>
+          <w:szCs w:val="18"/>
+        </w:rPr>
+        <w:t>属性来控制开关，当</w:t>
+      </w:r>
+      <w:proofErr w:type="spellStart"/>
+      <w:r>
+        <w:rPr>
+          <w:rFonts w:ascii="宋体" w:eastAsia="宋体" w:hAnsi="宋体" w:cs="宋体"/>
+          <w:color w:val="000000"/>
+          <w:kern w:val="0"/>
+          <w:sz w:val="18"/>
+          <w:szCs w:val="18"/>
+        </w:rPr>
+        <w:t>concurrencyLimit</w:t>
+      </w:r>
+      <w:proofErr w:type="spellEnd"/>
+      <w:r>
+        <w:rPr>
+          <w:rFonts w:ascii="宋体" w:eastAsia="宋体" w:hAnsi="宋体" w:cs="宋体"/>
+          <w:color w:val="000000"/>
+          <w:kern w:val="0"/>
+          <w:sz w:val="18"/>
+          <w:szCs w:val="18"/>
+        </w:rPr>
+        <w:t>&gt;=0时开启限流机制，默认关闭限</w:t>
+      </w:r>
+      <w:proofErr w:type="gramStart"/>
+      <w:r>
+        <w:rPr>
+          <w:rFonts w:ascii="宋体" w:eastAsia="宋体" w:hAnsi="宋体" w:cs="宋体"/>
+          <w:color w:val="000000"/>
+          <w:kern w:val="0"/>
+          <w:sz w:val="18"/>
+          <w:szCs w:val="18"/>
+        </w:rPr>
+        <w:t>流机制</w:t>
+      </w:r>
+      <w:proofErr w:type="gramEnd"/>
+      <w:r>
+        <w:rPr>
+          <w:rFonts w:ascii="宋体" w:eastAsia="宋体" w:hAnsi="宋体" w:cs="宋体"/>
+          <w:color w:val="000000"/>
+          <w:kern w:val="0"/>
+          <w:sz w:val="18"/>
+          <w:szCs w:val="18"/>
+        </w:rPr>
+        <w:t>即</w:t>
+      </w:r>
+      <w:proofErr w:type="spellStart"/>
+      <w:r>
+        <w:rPr>
+          <w:rFonts w:ascii="宋体" w:eastAsia="宋体" w:hAnsi="宋体" w:cs="宋体"/>
+          <w:color w:val="000000"/>
+          <w:kern w:val="0"/>
+          <w:sz w:val="18"/>
+          <w:szCs w:val="18"/>
+        </w:rPr>
+        <w:t>concurrencyLimit</w:t>
+      </w:r>
+      <w:proofErr w:type="spellEnd"/>
+      <w:r>
+        <w:rPr>
+          <w:rFonts w:ascii="宋体" w:eastAsia="宋体" w:hAnsi="宋体" w:cs="宋体"/>
+          <w:color w:val="000000"/>
+          <w:kern w:val="0"/>
+          <w:sz w:val="18"/>
+          <w:szCs w:val="18"/>
+        </w:rPr>
+        <w:t>=-1，当关闭情况下，会不断创建新的线程来处理任务。基于默认配置，</w:t>
+      </w:r>
+      <w:proofErr w:type="spellStart"/>
+      <w:r>
+        <w:rPr>
+          <w:rFonts w:ascii="宋体" w:eastAsia="宋体" w:hAnsi="宋体" w:cs="宋体"/>
+          <w:color w:val="000000"/>
+          <w:kern w:val="0"/>
+          <w:sz w:val="18"/>
+          <w:szCs w:val="18"/>
+        </w:rPr>
+        <w:t>SimpleAsyncTaskExecutor</w:t>
+      </w:r>
+      <w:proofErr w:type="spellEnd"/>
+      <w:r>
+        <w:rPr>
+          <w:rFonts w:ascii="宋体" w:eastAsia="宋体" w:hAnsi="宋体" w:cs="宋体"/>
+          <w:color w:val="000000"/>
+          <w:kern w:val="0"/>
+          <w:sz w:val="18"/>
+          <w:szCs w:val="18"/>
+        </w:rPr>
+        <w:t>并不是严格意义的线程池，达不到线程复用的功能。</w:t>
+      </w:r>
+    </w:p>
+    <w:p>
+      <w:pPr>
+        <w:ind w:left="181" w:hangingChars="100" w:hanging="181"/>
+        <w:rPr>
+          <w:rFonts w:ascii="宋体" w:eastAsia="宋体" w:hAnsi="宋体" w:cs="宋体"/>
+          <w:b/>
+          <w:color w:val="000000"/>
+          <w:kern w:val="0"/>
+          <w:sz w:val="18"/>
+          <w:szCs w:val="18"/>
+        </w:rPr>
+      </w:pPr>
+      <w:r>
+        <w:rPr>
+          <w:rFonts w:ascii="宋体" w:eastAsia="宋体" w:hAnsi="宋体" w:cs="宋体" w:hint="eastAsia"/>
+          <w:b/>
+          <w:color w:val="000000"/>
+          <w:kern w:val="0"/>
+          <w:sz w:val="18"/>
+          <w:szCs w:val="18"/>
+        </w:rPr>
+        <w:t>@</w:t>
+      </w:r>
+      <w:proofErr w:type="spellStart"/>
+      <w:r>
+        <w:rPr>
+          <w:rFonts w:ascii="宋体" w:eastAsia="宋体" w:hAnsi="宋体" w:cs="宋体" w:hint="eastAsia"/>
+          <w:b/>
+          <w:color w:val="000000"/>
+          <w:kern w:val="0"/>
+          <w:sz w:val="18"/>
+          <w:szCs w:val="18"/>
+        </w:rPr>
+        <w:t>Async</w:t>
+      </w:r>
+      <w:proofErr w:type="spellEnd"/>
+      <w:r>
+        <w:rPr>
+          <w:rFonts w:ascii="宋体" w:eastAsia="宋体" w:hAnsi="宋体" w:cs="宋体" w:hint="eastAsia"/>
+          <w:b/>
+          <w:color w:val="000000"/>
+          <w:kern w:val="0"/>
+          <w:sz w:val="18"/>
+          <w:szCs w:val="18"/>
+        </w:rPr>
+        <w:t>应用自定义的线程池（只能有一个线程池）</w:t>
+      </w:r>
+    </w:p>
+    <w:p>
+      <w:pPr>
+        <w:widowControl/>
+        <w:shd w:val="clear" w:color="auto" w:fill="FFFFFF"/>
+        <w:spacing w:before="150" w:after="150"/>
+        <w:jc w:val="left"/>
+        <w:rPr>
+          <w:rFonts w:ascii="宋体" w:eastAsia="宋体" w:hAnsi="宋体" w:cs="宋体"/>
+          <w:color w:val="000000"/>
+          <w:kern w:val="0"/>
+          <w:sz w:val="18"/>
+          <w:szCs w:val="18"/>
+        </w:rPr>
+      </w:pPr>
+      <w:r>
+        <w:rPr>
+          <w:rFonts w:ascii="宋体" w:eastAsia="宋体" w:hAnsi="宋体" w:cs="宋体"/>
+          <w:color w:val="000000"/>
+          <w:kern w:val="0"/>
+          <w:sz w:val="18"/>
+          <w:szCs w:val="18"/>
+        </w:rPr>
+        <w:t>自定义线程池，可对系统中线程</w:t>
+      </w:r>
+      <w:proofErr w:type="gramStart"/>
+      <w:r>
+        <w:rPr>
+          <w:rFonts w:ascii="宋体" w:eastAsia="宋体" w:hAnsi="宋体" w:cs="宋体"/>
+          <w:color w:val="000000"/>
+          <w:kern w:val="0"/>
+          <w:sz w:val="18"/>
+          <w:szCs w:val="18"/>
+        </w:rPr>
+        <w:t>池更加</w:t>
+      </w:r>
+      <w:proofErr w:type="gramEnd"/>
+      <w:r>
+        <w:rPr>
+          <w:rFonts w:ascii="宋体" w:eastAsia="宋体" w:hAnsi="宋体" w:cs="宋体"/>
+          <w:color w:val="000000"/>
+          <w:kern w:val="0"/>
+          <w:sz w:val="18"/>
+          <w:szCs w:val="18"/>
+        </w:rPr>
+        <w:t>细粒度的控制，方便调整线程池大小配置，线程执行异常控制和处理。在设置系统自定义线程池代替默认线程池时，虽可通过多种模式设置，但替换默认线程</w:t>
+      </w:r>
+      <w:proofErr w:type="gramStart"/>
+      <w:r>
+        <w:rPr>
+          <w:rFonts w:ascii="宋体" w:eastAsia="宋体" w:hAnsi="宋体" w:cs="宋体"/>
+          <w:color w:val="000000"/>
+          <w:kern w:val="0"/>
+          <w:sz w:val="18"/>
+          <w:szCs w:val="18"/>
+        </w:rPr>
+        <w:t>池最终</w:t>
+      </w:r>
+      <w:proofErr w:type="gramEnd"/>
+      <w:r>
+        <w:rPr>
+          <w:rFonts w:ascii="宋体" w:eastAsia="宋体" w:hAnsi="宋体" w:cs="宋体"/>
+          <w:color w:val="000000"/>
+          <w:kern w:val="0"/>
+          <w:sz w:val="18"/>
+          <w:szCs w:val="18"/>
+        </w:rPr>
+        <w:t>产生的线程池有且只能设置一个（不能设置多个类继承</w:t>
+      </w:r>
+      <w:proofErr w:type="spellStart"/>
+      <w:r>
+        <w:rPr>
+          <w:rFonts w:ascii="宋体" w:eastAsia="宋体" w:hAnsi="宋体" w:cs="宋体"/>
+          <w:color w:val="000000"/>
+          <w:kern w:val="0"/>
+          <w:sz w:val="18"/>
+          <w:szCs w:val="18"/>
+        </w:rPr>
+        <w:t>AsyncConfigurer</w:t>
+      </w:r>
+      <w:proofErr w:type="spellEnd"/>
+      <w:r>
+        <w:rPr>
+          <w:rFonts w:ascii="宋体" w:eastAsia="宋体" w:hAnsi="宋体" w:cs="宋体"/>
+          <w:color w:val="000000"/>
+          <w:kern w:val="0"/>
+          <w:sz w:val="18"/>
+          <w:szCs w:val="18"/>
+        </w:rPr>
+        <w:t>）。自定义线程池有如下模式：</w:t>
+      </w:r>
+    </w:p>
+    <w:p>
+      <w:pPr>
+        <w:widowControl/>
+        <w:numPr>
+          <w:ilvl w:val="0"/>
+          <w:numId w:val="2"/>
+        </w:numPr>
+        <w:shd w:val="clear" w:color="auto" w:fill="FFFFFF"/>
+        <w:ind w:left="600"/>
+        <w:jc w:val="left"/>
+        <w:rPr>
+          <w:rFonts w:ascii="宋体" w:eastAsia="宋体" w:hAnsi="宋体" w:cs="宋体"/>
+          <w:color w:val="000000"/>
+          <w:kern w:val="0"/>
+          <w:sz w:val="18"/>
+          <w:szCs w:val="18"/>
+        </w:rPr>
+      </w:pPr>
+      <w:r>
+        <w:rPr>
+          <w:rFonts w:ascii="宋体" w:eastAsia="宋体" w:hAnsi="宋体" w:cs="宋体"/>
+          <w:color w:val="000000"/>
+          <w:kern w:val="0"/>
+          <w:sz w:val="18"/>
+          <w:szCs w:val="18"/>
+        </w:rPr>
+        <w:t>重新实现接口</w:t>
+      </w:r>
+      <w:proofErr w:type="spellStart"/>
+      <w:r>
+        <w:rPr>
+          <w:rFonts w:ascii="宋体" w:eastAsia="宋体" w:hAnsi="宋体" w:cs="宋体"/>
+          <w:color w:val="000000"/>
+          <w:kern w:val="0"/>
+          <w:sz w:val="18"/>
+          <w:szCs w:val="18"/>
+        </w:rPr>
+        <w:t>AsyncConfigurer</w:t>
+      </w:r>
+      <w:proofErr w:type="spellEnd"/>
+    </w:p>
+    <w:p>
+      <w:pPr>
+        <w:widowControl/>
+        <w:numPr>
+          <w:ilvl w:val="0"/>
+          <w:numId w:val="2"/>
+        </w:numPr>
+        <w:shd w:val="clear" w:color="auto" w:fill="FFFFFF"/>
+        <w:ind w:left="600"/>
+        <w:jc w:val="left"/>
+        <w:rPr>
+          <w:rFonts w:ascii="宋体" w:eastAsia="宋体" w:hAnsi="宋体" w:cs="宋体"/>
+          <w:color w:val="000000"/>
+          <w:kern w:val="0"/>
+          <w:sz w:val="18"/>
+          <w:szCs w:val="18"/>
+        </w:rPr>
+      </w:pPr>
+      <w:r>
+        <w:rPr>
+          <w:rFonts w:ascii="宋体" w:eastAsia="宋体" w:hAnsi="宋体" w:cs="宋体"/>
+          <w:color w:val="000000"/>
+          <w:kern w:val="0"/>
+          <w:sz w:val="18"/>
+          <w:szCs w:val="18"/>
+        </w:rPr>
+        <w:t>继承</w:t>
+      </w:r>
+      <w:proofErr w:type="spellStart"/>
+      <w:r>
+        <w:rPr>
+          <w:rFonts w:ascii="宋体" w:eastAsia="宋体" w:hAnsi="宋体" w:cs="宋体"/>
+          <w:color w:val="000000"/>
+          <w:kern w:val="0"/>
+          <w:sz w:val="18"/>
+          <w:szCs w:val="18"/>
+        </w:rPr>
+        <w:t>AsyncConfigurerSupport</w:t>
+      </w:r>
+      <w:proofErr w:type="spellEnd"/>
+    </w:p>
+    <w:p>
+      <w:pPr>
+        <w:widowControl/>
+        <w:numPr>
+          <w:ilvl w:val="0"/>
+          <w:numId w:val="2"/>
+        </w:numPr>
+        <w:shd w:val="clear" w:color="auto" w:fill="FFFFFF"/>
+        <w:ind w:left="600"/>
+        <w:jc w:val="left"/>
+        <w:rPr>
+          <w:rFonts w:ascii="宋体" w:eastAsia="宋体" w:hAnsi="宋体" w:cs="宋体"/>
+          <w:color w:val="000000"/>
+          <w:kern w:val="0"/>
+          <w:sz w:val="18"/>
+          <w:szCs w:val="18"/>
+        </w:rPr>
+      </w:pPr>
+      <w:r>
+        <w:rPr>
+          <w:rFonts w:ascii="宋体" w:eastAsia="宋体" w:hAnsi="宋体" w:cs="宋体"/>
+          <w:color w:val="000000"/>
+          <w:kern w:val="0"/>
+          <w:sz w:val="18"/>
+          <w:szCs w:val="18"/>
+        </w:rPr>
+        <w:t>配置由自定义的</w:t>
+      </w:r>
+      <w:proofErr w:type="spellStart"/>
+      <w:r>
+        <w:rPr>
+          <w:rFonts w:ascii="宋体" w:eastAsia="宋体" w:hAnsi="宋体" w:cs="宋体"/>
+          <w:color w:val="000000"/>
+          <w:kern w:val="0"/>
+          <w:sz w:val="18"/>
+          <w:szCs w:val="18"/>
+        </w:rPr>
+        <w:t>TaskExecutor</w:t>
+      </w:r>
+      <w:proofErr w:type="spellEnd"/>
+      <w:r>
+        <w:rPr>
+          <w:rFonts w:ascii="宋体" w:eastAsia="宋体" w:hAnsi="宋体" w:cs="宋体"/>
+          <w:color w:val="000000"/>
+          <w:kern w:val="0"/>
+          <w:sz w:val="18"/>
+          <w:szCs w:val="18"/>
+        </w:rPr>
+        <w:t>替代内置的任务执行器</w:t>
+      </w:r>
+    </w:p>
+    <w:p>
+      <w:pPr>
+        <w:widowControl/>
+        <w:shd w:val="clear" w:color="auto" w:fill="FFFFFF"/>
+        <w:spacing w:before="150" w:after="150"/>
+        <w:jc w:val="left"/>
+        <w:rPr>
+          <w:rFonts w:ascii="宋体" w:eastAsia="宋体" w:hAnsi="宋体" w:cs="宋体"/>
+          <w:color w:val="000000"/>
+          <w:kern w:val="0"/>
+          <w:sz w:val="18"/>
+          <w:szCs w:val="18"/>
+        </w:rPr>
+      </w:pPr>
+      <w:r>
+        <w:rPr>
+          <w:rFonts w:ascii="宋体" w:eastAsia="宋体" w:hAnsi="宋体" w:cs="宋体"/>
+          <w:color w:val="000000"/>
+          <w:kern w:val="0"/>
+          <w:sz w:val="18"/>
+          <w:szCs w:val="18"/>
+        </w:rPr>
+        <w:lastRenderedPageBreak/>
+        <w:t>   通过查看Spring源码关于@</w:t>
+      </w:r>
+      <w:proofErr w:type="spellStart"/>
+      <w:r>
+        <w:rPr>
+          <w:rFonts w:ascii="宋体" w:eastAsia="宋体" w:hAnsi="宋体" w:cs="宋体"/>
+          <w:color w:val="000000"/>
+          <w:kern w:val="0"/>
+          <w:sz w:val="18"/>
+          <w:szCs w:val="18"/>
+        </w:rPr>
+        <w:t>Async</w:t>
+      </w:r>
+      <w:proofErr w:type="spellEnd"/>
+      <w:r>
+        <w:rPr>
+          <w:rFonts w:ascii="宋体" w:eastAsia="宋体" w:hAnsi="宋体" w:cs="宋体"/>
+          <w:color w:val="000000"/>
+          <w:kern w:val="0"/>
+          <w:sz w:val="18"/>
+          <w:szCs w:val="18"/>
+        </w:rPr>
+        <w:t>的默认调用规则，会优先查询源码中实现</w:t>
+      </w:r>
+      <w:proofErr w:type="spellStart"/>
+      <w:r>
+        <w:rPr>
+          <w:rFonts w:ascii="宋体" w:eastAsia="宋体" w:hAnsi="宋体" w:cs="宋体"/>
+          <w:color w:val="000000"/>
+          <w:kern w:val="0"/>
+          <w:sz w:val="18"/>
+          <w:szCs w:val="18"/>
+        </w:rPr>
+        <w:t>AsyncConfigurer</w:t>
+      </w:r>
+      <w:proofErr w:type="spellEnd"/>
+      <w:r>
+        <w:rPr>
+          <w:rFonts w:ascii="宋体" w:eastAsia="宋体" w:hAnsi="宋体" w:cs="宋体"/>
+          <w:color w:val="000000"/>
+          <w:kern w:val="0"/>
+          <w:sz w:val="18"/>
+          <w:szCs w:val="18"/>
+        </w:rPr>
+        <w:t>这个接口的类，实现这个接口的类为</w:t>
+      </w:r>
+      <w:proofErr w:type="spellStart"/>
+      <w:r>
+        <w:rPr>
+          <w:rFonts w:ascii="宋体" w:eastAsia="宋体" w:hAnsi="宋体" w:cs="宋体"/>
+          <w:color w:val="000000"/>
+          <w:kern w:val="0"/>
+          <w:sz w:val="18"/>
+          <w:szCs w:val="18"/>
+        </w:rPr>
+        <w:t>AsyncConfigurerSupport</w:t>
+      </w:r>
+      <w:proofErr w:type="spellEnd"/>
+      <w:r>
+        <w:rPr>
+          <w:rFonts w:ascii="宋体" w:eastAsia="宋体" w:hAnsi="宋体" w:cs="宋体"/>
+          <w:color w:val="000000"/>
+          <w:kern w:val="0"/>
+          <w:sz w:val="18"/>
+          <w:szCs w:val="18"/>
+        </w:rPr>
+        <w:t xml:space="preserve">。但默认配置的线程池和异步处理方法均为空，所以，无论是继承或者重新实现接口，都需指定一个线程池。且重新实现 public Executor </w:t>
+      </w:r>
+      <w:proofErr w:type="spellStart"/>
+      <w:r>
+        <w:rPr>
+          <w:rFonts w:ascii="宋体" w:eastAsia="宋体" w:hAnsi="宋体" w:cs="宋体"/>
+          <w:color w:val="000000"/>
+          <w:kern w:val="0"/>
+          <w:sz w:val="18"/>
+          <w:szCs w:val="18"/>
+        </w:rPr>
+        <w:t>getAsyncExecutor</w:t>
+      </w:r>
+      <w:proofErr w:type="spellEnd"/>
+      <w:r>
+        <w:rPr>
+          <w:rFonts w:ascii="宋体" w:eastAsia="宋体" w:hAnsi="宋体" w:cs="宋体"/>
+          <w:color w:val="000000"/>
+          <w:kern w:val="0"/>
+          <w:sz w:val="18"/>
+          <w:szCs w:val="18"/>
+        </w:rPr>
+        <w:t>()方法。</w:t>
+      </w:r>
+    </w:p>
+    <w:p>
+      <w:pPr>
+        <w:rPr>
+          <w:b/>
+        </w:rPr>
+      </w:pPr>
+      <w:r>
+        <w:rPr>
+          <w:b/>
+        </w:rPr>
+        <w:t>实现接口</w:t>
+      </w:r>
+      <w:proofErr w:type="spellStart"/>
+      <w:r>
+        <w:rPr>
+          <w:b/>
+        </w:rPr>
+        <w:t>AsyncConfigurer</w:t>
+      </w:r>
+      <w:proofErr w:type="spellEnd"/>
+    </w:p>
+    <w:p>
+      <w:pPr>
+        <w:rPr>
+          <w:b/>
+        </w:rPr>
+      </w:pPr>
+      <w:r>
+        <w:rPr>
+          <w:noProof/>
+        </w:rPr>
+        <w:drawing>
+          <wp:inline distT="0" distB="0" distL="0" distR="0" wp14:anchorId="717AD0A1" wp14:editId="02D7F7A0">
+            <wp:extent cx="5274310" cy="4813935"/>
+            <wp:effectExtent l="0" t="0" r="2540" b="5715"/>
+            <wp:docPr id="2" name="图片 2"/>
+            <wp:cNvGraphicFramePr>
+              <a:graphicFrameLocks xmlns:a="http://schemas.openxmlformats.org/drawingml/2006/main" noChangeAspect="1"/>
+            </wp:cNvGraphicFramePr>
+            <a:graphic xmlns:a="http://schemas.openxmlformats.org/drawingml/2006/main">
+              <a:graphicData uri="http://schemas.openxmlformats.org/drawingml/2006/picture">
+                <pic:pic xmlns:pic="http://schemas.openxmlformats.org/drawingml/2006/picture">
+                  <pic:nvPicPr>
+                    <pic:cNvPr id="1" name=""/>
+                    <pic:cNvPicPr/>
+                  </pic:nvPicPr>
+                  <pic:blipFill>
+                    <a:blip r:embed="rId6"/>
+                    <a:stretch>
+                      <a:fillRect/>
+                    </a:stretch>
+                  </pic:blipFill>
+                  <pic:spPr>
+                    <a:xfrm>
+                      <a:off x="0" y="0"/>
+                      <a:ext cx="5274310" cy="4813935"/>
+                    </a:xfrm>
+                    <a:prstGeom prst="rect">
+                      <a:avLst/>
+                    </a:prstGeom>
+                  </pic:spPr>
+                </pic:pic>
+              </a:graphicData>
+            </a:graphic>
+          </wp:inline>
+        </w:drawing>
+      </w:r>
+    </w:p>
+    <w:p>
+      <w:pPr>
+        <w:rPr>
+          <w:b/>
+          <w:bCs/>
+        </w:rPr>
+      </w:pPr>
+    </w:p>
+    <w:p>
+      <w:pPr>
+        <w:rPr>
+          <w:b/>
+        </w:rPr>
+      </w:pPr>
+      <w:r>
+        <w:rPr>
+          <w:b/>
+        </w:rPr>
+        <w:t>继承</w:t>
+      </w:r>
+      <w:proofErr w:type="spellStart"/>
+      <w:r>
+        <w:rPr>
+          <w:b/>
+        </w:rPr>
+        <w:t>AsyncConfigurerSupport</w:t>
+      </w:r>
+      <w:proofErr w:type="spellEnd"/>
+    </w:p>
+    <w:p>
+      <w:pPr>
+        <w:widowControl/>
+        <w:shd w:val="clear" w:color="auto" w:fill="FFFFFF"/>
+        <w:spacing w:before="150" w:after="150"/>
+        <w:jc w:val="left"/>
+        <w:rPr>
+          <w:rFonts w:ascii="宋体" w:eastAsia="宋体" w:hAnsi="宋体" w:cs="宋体"/>
+          <w:color w:val="000000"/>
+          <w:kern w:val="0"/>
+          <w:sz w:val="18"/>
+          <w:szCs w:val="18"/>
+        </w:rPr>
+      </w:pPr>
+      <w:r>
+        <w:rPr>
+          <w:noProof/>
+        </w:rPr>
+        <w:lastRenderedPageBreak/>
+        <w:drawing>
+          <wp:inline distT="0" distB="0" distL="0" distR="0" wp14:anchorId="3EBFDC1C" wp14:editId="23788B46">
+            <wp:extent cx="5274310" cy="3127375"/>
+            <wp:effectExtent l="0" t="0" r="2540" b="0"/>
+            <wp:docPr id="3" name="图片 3"/>
+            <wp:cNvGraphicFramePr>
+              <a:graphicFrameLocks xmlns:a="http://schemas.openxmlformats.org/drawingml/2006/main" noChangeAspect="1"/>
+            </wp:cNvGraphicFramePr>
+            <a:graphic xmlns:a="http://schemas.openxmlformats.org/drawingml/2006/main">
+              <a:graphicData uri="http://schemas.openxmlformats.org/drawingml/2006/picture">
+                <pic:pic xmlns:pic="http://schemas.openxmlformats.org/drawingml/2006/picture">
+                  <pic:nvPicPr>
+                    <pic:cNvPr id="1" name=""/>
+                    <pic:cNvPicPr/>
+                  </pic:nvPicPr>
+                  <pic:blipFill>
+                    <a:blip r:embed="rId7"/>
+                    <a:stretch>
+                      <a:fillRect/>
+                    </a:stretch>
+                  </pic:blipFill>
+                  <pic:spPr>
+                    <a:xfrm>
+                      <a:off x="0" y="0"/>
+                      <a:ext cx="5274310" cy="3127375"/>
+                    </a:xfrm>
+                    <a:prstGeom prst="rect">
+                      <a:avLst/>
+                    </a:prstGeom>
+                  </pic:spPr>
+                </pic:pic>
+              </a:graphicData>
+            </a:graphic>
+          </wp:inline>
+        </w:drawing>
+      </w:r>
+    </w:p>
+    <w:p>
+      <w:pPr>
+        <w:widowControl/>
+        <w:shd w:val="clear" w:color="auto" w:fill="FFFFFF"/>
+        <w:spacing w:before="150" w:after="150"/>
+        <w:jc w:val="left"/>
+        <w:rPr>
+          <w:rFonts w:ascii="宋体" w:eastAsia="宋体" w:hAnsi="宋体" w:cs="宋体"/>
+          <w:color w:val="000000"/>
+          <w:kern w:val="0"/>
+          <w:sz w:val="18"/>
+          <w:szCs w:val="18"/>
+        </w:rPr>
+      </w:pPr>
+    </w:p>
+    <w:p>
+      <w:pPr>
+        <w:widowControl/>
+        <w:shd w:val="clear" w:color="auto" w:fill="FFFFFF"/>
+        <w:spacing w:before="150" w:after="150"/>
+        <w:jc w:val="left"/>
+        <w:rPr>
+          <w:rFonts w:ascii="宋体" w:eastAsia="宋体" w:hAnsi="宋体" w:cs="宋体"/>
+          <w:b/>
+          <w:color w:val="000000"/>
+          <w:kern w:val="0"/>
+          <w:sz w:val="18"/>
+          <w:szCs w:val="18"/>
+        </w:rPr>
+      </w:pPr>
+      <w:r>
+        <w:rPr>
+          <w:rFonts w:ascii="宋体" w:eastAsia="宋体" w:hAnsi="宋体" w:cs="宋体" w:hint="eastAsia"/>
+          <w:b/>
+          <w:color w:val="000000"/>
+          <w:kern w:val="0"/>
+          <w:sz w:val="18"/>
+          <w:szCs w:val="18"/>
+        </w:rPr>
+        <w:t>@</w:t>
+      </w:r>
+      <w:proofErr w:type="spellStart"/>
+      <w:r>
+        <w:rPr>
+          <w:rFonts w:ascii="宋体" w:eastAsia="宋体" w:hAnsi="宋体" w:cs="宋体"/>
+          <w:b/>
+          <w:color w:val="000000"/>
+          <w:kern w:val="0"/>
+          <w:sz w:val="18"/>
+          <w:szCs w:val="18"/>
+        </w:rPr>
+        <w:t>Async</w:t>
+      </w:r>
+      <w:proofErr w:type="spellEnd"/>
+      <w:r>
+        <w:rPr>
+          <w:rFonts w:ascii="宋体" w:eastAsia="宋体" w:hAnsi="宋体" w:cs="宋体"/>
+          <w:b/>
+          <w:color w:val="000000"/>
+          <w:kern w:val="0"/>
+          <w:sz w:val="18"/>
+          <w:szCs w:val="18"/>
+        </w:rPr>
+        <w:t xml:space="preserve"> 配置自定义的</w:t>
+      </w:r>
+      <w:proofErr w:type="spellStart"/>
+      <w:r>
+        <w:rPr>
+          <w:rFonts w:ascii="宋体" w:eastAsia="宋体" w:hAnsi="宋体" w:cs="宋体"/>
+          <w:b/>
+          <w:color w:val="000000"/>
+          <w:kern w:val="0"/>
+          <w:sz w:val="18"/>
+          <w:szCs w:val="18"/>
+        </w:rPr>
+        <w:t>TaskExecutor</w:t>
+      </w:r>
+      <w:proofErr w:type="spellEnd"/>
+      <w:r>
+        <w:rPr>
+          <w:rFonts w:ascii="宋体" w:eastAsia="宋体" w:hAnsi="宋体" w:cs="宋体" w:hint="eastAsia"/>
+          <w:b/>
+          <w:color w:val="000000"/>
+          <w:kern w:val="0"/>
+          <w:sz w:val="18"/>
+          <w:szCs w:val="18"/>
+        </w:rPr>
+        <w:t>（可以配置多个）</w:t>
+      </w:r>
+    </w:p>
+    <w:p>
+      <w:pPr>
+        <w:widowControl/>
+        <w:shd w:val="clear" w:color="auto" w:fill="FFFFFF"/>
+        <w:spacing w:before="150" w:after="150"/>
+        <w:jc w:val="left"/>
+        <w:rPr>
+          <w:rFonts w:ascii="宋体" w:eastAsia="宋体" w:hAnsi="宋体" w:cs="宋体"/>
+          <w:color w:val="000000"/>
+          <w:kern w:val="0"/>
+          <w:sz w:val="18"/>
+          <w:szCs w:val="18"/>
+        </w:rPr>
+      </w:pPr>
+      <w:r>
+        <w:rPr>
+          <w:rFonts w:ascii="宋体" w:eastAsia="宋体" w:hAnsi="宋体" w:cs="宋体"/>
+          <w:color w:val="000000"/>
+          <w:kern w:val="0"/>
+          <w:sz w:val="18"/>
+          <w:szCs w:val="18"/>
+        </w:rPr>
+        <w:t>由于</w:t>
+      </w:r>
+      <w:proofErr w:type="spellStart"/>
+      <w:r>
+        <w:rPr>
+          <w:rFonts w:ascii="宋体" w:eastAsia="宋体" w:hAnsi="宋体" w:cs="宋体"/>
+          <w:color w:val="000000"/>
+          <w:kern w:val="0"/>
+          <w:sz w:val="18"/>
+          <w:szCs w:val="18"/>
+        </w:rPr>
+        <w:t>AsyncConfigurer</w:t>
+      </w:r>
+      <w:proofErr w:type="spellEnd"/>
+      <w:r>
+        <w:rPr>
+          <w:rFonts w:ascii="宋体" w:eastAsia="宋体" w:hAnsi="宋体" w:cs="宋体"/>
+          <w:color w:val="000000"/>
+          <w:kern w:val="0"/>
+          <w:sz w:val="18"/>
+          <w:szCs w:val="18"/>
+        </w:rPr>
+        <w:t>的默认线程池在源码中为空，Spring通过</w:t>
+      </w:r>
+      <w:proofErr w:type="spellStart"/>
+      <w:r>
+        <w:rPr>
+          <w:rFonts w:ascii="宋体" w:eastAsia="宋体" w:hAnsi="宋体" w:cs="宋体"/>
+          <w:color w:val="000000"/>
+          <w:kern w:val="0"/>
+          <w:sz w:val="18"/>
+          <w:szCs w:val="18"/>
+        </w:rPr>
+        <w:t>beanFactory.getBean</w:t>
+      </w:r>
+      <w:proofErr w:type="spellEnd"/>
+      <w:r>
+        <w:rPr>
+          <w:rFonts w:ascii="宋体" w:eastAsia="宋体" w:hAnsi="宋体" w:cs="宋体"/>
+          <w:color w:val="000000"/>
+          <w:kern w:val="0"/>
+          <w:sz w:val="18"/>
+          <w:szCs w:val="18"/>
+        </w:rPr>
+        <w:t>(</w:t>
+      </w:r>
+      <w:proofErr w:type="spellStart"/>
+      <w:r>
+        <w:rPr>
+          <w:rFonts w:ascii="宋体" w:eastAsia="宋体" w:hAnsi="宋体" w:cs="宋体"/>
+          <w:color w:val="000000"/>
+          <w:kern w:val="0"/>
+          <w:sz w:val="18"/>
+          <w:szCs w:val="18"/>
+        </w:rPr>
+        <w:t>TaskExecutor.class</w:t>
+      </w:r>
+      <w:proofErr w:type="spellEnd"/>
+      <w:r>
+        <w:rPr>
+          <w:rFonts w:ascii="宋体" w:eastAsia="宋体" w:hAnsi="宋体" w:cs="宋体"/>
+          <w:color w:val="000000"/>
+          <w:kern w:val="0"/>
+          <w:sz w:val="18"/>
+          <w:szCs w:val="18"/>
+        </w:rPr>
+        <w:t>)先查看是否有线程池，未配置时，通过</w:t>
+      </w:r>
+      <w:proofErr w:type="spellStart"/>
+      <w:r>
+        <w:rPr>
+          <w:rFonts w:ascii="宋体" w:eastAsia="宋体" w:hAnsi="宋体" w:cs="宋体"/>
+          <w:color w:val="000000"/>
+          <w:kern w:val="0"/>
+          <w:sz w:val="18"/>
+          <w:szCs w:val="18"/>
+        </w:rPr>
+        <w:t>beanFactory.getBean</w:t>
+      </w:r>
+      <w:proofErr w:type="spellEnd"/>
+      <w:r>
+        <w:rPr>
+          <w:rFonts w:ascii="宋体" w:eastAsia="宋体" w:hAnsi="宋体" w:cs="宋体"/>
+          <w:color w:val="000000"/>
+          <w:kern w:val="0"/>
+          <w:sz w:val="18"/>
+          <w:szCs w:val="18"/>
+        </w:rPr>
+        <w:t xml:space="preserve">(DEFAULT_TASK_EXECUTOR_BEAN_NAME, </w:t>
+      </w:r>
+      <w:proofErr w:type="spellStart"/>
+      <w:r>
+        <w:rPr>
+          <w:rFonts w:ascii="宋体" w:eastAsia="宋体" w:hAnsi="宋体" w:cs="宋体"/>
+          <w:color w:val="000000"/>
+          <w:kern w:val="0"/>
+          <w:sz w:val="18"/>
+          <w:szCs w:val="18"/>
+        </w:rPr>
+        <w:t>Executor.class</w:t>
+      </w:r>
+      <w:proofErr w:type="spellEnd"/>
+      <w:r>
+        <w:rPr>
+          <w:rFonts w:ascii="宋体" w:eastAsia="宋体" w:hAnsi="宋体" w:cs="宋体"/>
+          <w:color w:val="000000"/>
+          <w:kern w:val="0"/>
+          <w:sz w:val="18"/>
+          <w:szCs w:val="18"/>
+        </w:rPr>
+        <w:t>)，又查询是否存在默认名称为</w:t>
+      </w:r>
+      <w:proofErr w:type="spellStart"/>
+      <w:r>
+        <w:rPr>
+          <w:rFonts w:ascii="宋体" w:eastAsia="宋体" w:hAnsi="宋体" w:cs="宋体"/>
+          <w:color w:val="000000"/>
+          <w:kern w:val="0"/>
+          <w:sz w:val="18"/>
+          <w:szCs w:val="18"/>
+        </w:rPr>
+        <w:t>TaskExecutor</w:t>
+      </w:r>
+      <w:proofErr w:type="spellEnd"/>
+      <w:r>
+        <w:rPr>
+          <w:rFonts w:ascii="宋体" w:eastAsia="宋体" w:hAnsi="宋体" w:cs="宋体"/>
+          <w:color w:val="000000"/>
+          <w:kern w:val="0"/>
+          <w:sz w:val="18"/>
+          <w:szCs w:val="18"/>
+        </w:rPr>
+        <w:t>的线程池。所以可在项目中，定义名称为</w:t>
+      </w:r>
+      <w:proofErr w:type="spellStart"/>
+      <w:r>
+        <w:rPr>
+          <w:rFonts w:ascii="宋体" w:eastAsia="宋体" w:hAnsi="宋体" w:cs="宋体"/>
+          <w:color w:val="000000"/>
+          <w:kern w:val="0"/>
+          <w:sz w:val="18"/>
+          <w:szCs w:val="18"/>
+        </w:rPr>
+        <w:t>TaskExecutor</w:t>
+      </w:r>
+      <w:proofErr w:type="spellEnd"/>
+      <w:r>
+        <w:rPr>
+          <w:rFonts w:ascii="宋体" w:eastAsia="宋体" w:hAnsi="宋体" w:cs="宋体"/>
+          <w:color w:val="000000"/>
+          <w:kern w:val="0"/>
+          <w:sz w:val="18"/>
+          <w:szCs w:val="18"/>
+        </w:rPr>
+        <w:t>的bean生成一个默认线程池。也可不指定线程池的名称，申明一个线程池，本身底层是基于</w:t>
+      </w:r>
+      <w:proofErr w:type="spellStart"/>
+      <w:r>
+        <w:rPr>
+          <w:rFonts w:ascii="宋体" w:eastAsia="宋体" w:hAnsi="宋体" w:cs="宋体"/>
+          <w:color w:val="000000"/>
+          <w:kern w:val="0"/>
+          <w:sz w:val="18"/>
+          <w:szCs w:val="18"/>
+        </w:rPr>
+        <w:t>TaskExecutor.class</w:t>
+      </w:r>
+      <w:proofErr w:type="spellEnd"/>
+      <w:r>
+        <w:rPr>
+          <w:rFonts w:ascii="宋体" w:eastAsia="宋体" w:hAnsi="宋体" w:cs="宋体"/>
+          <w:color w:val="000000"/>
+          <w:kern w:val="0"/>
+          <w:sz w:val="18"/>
+          <w:szCs w:val="18"/>
+        </w:rPr>
+        <w:t>便可。</w:t>
+      </w:r>
+    </w:p>
+    <w:p>
+      <w:pPr>
+        <w:widowControl/>
+        <w:shd w:val="clear" w:color="auto" w:fill="FFFFFF"/>
+        <w:spacing w:before="150" w:after="150"/>
+        <w:jc w:val="left"/>
+        <w:rPr>
+          <w:rFonts w:ascii="宋体" w:eastAsia="宋体" w:hAnsi="宋体" w:cs="宋体"/>
+          <w:color w:val="000000"/>
+          <w:kern w:val="0"/>
+          <w:sz w:val="18"/>
+          <w:szCs w:val="18"/>
+        </w:rPr>
+      </w:pPr>
+      <w:r>
+        <w:rPr>
+          <w:rFonts w:ascii="宋体" w:eastAsia="宋体" w:hAnsi="宋体" w:cs="宋体"/>
+          <w:color w:val="000000"/>
+          <w:kern w:val="0"/>
+          <w:sz w:val="18"/>
+          <w:szCs w:val="18"/>
+        </w:rPr>
+        <w:t>比如：</w:t>
+      </w:r>
+    </w:p>
+    <w:p>
+      <w:pPr>
+        <w:widowControl/>
+        <w:shd w:val="clear" w:color="auto" w:fill="FFFFFF"/>
+        <w:tabs>
+          <w:tab w:val="left" w:pos="916"/>
+          <w:tab w:val="left" w:pos="1832"/>
+          <w:tab w:val="left" w:pos="2748"/>
+          <w:tab w:val="left" w:pos="3664"/>
+          <w:tab w:val="left" w:pos="4580"/>
+          <w:tab w:val="left" w:pos="5496"/>
+          <w:tab w:val="left" w:pos="6412"/>
+          <w:tab w:val="left" w:pos="7328"/>
+          <w:tab w:val="left" w:pos="8244"/>
+          <w:tab w:val="left" w:pos="9160"/>
+          <w:tab w:val="left" w:pos="10076"/>
+          <w:tab w:val="left" w:pos="10992"/>
+          <w:tab w:val="left" w:pos="11908"/>
+          <w:tab w:val="left" w:pos="12824"/>
+          <w:tab w:val="left" w:pos="13740"/>
+          <w:tab w:val="left" w:pos="14656"/>
+        </w:tabs>
+        <w:jc w:val="left"/>
+        <w:rPr>
+          <w:rFonts w:ascii="宋体" w:eastAsia="宋体" w:hAnsi="宋体" w:cs="宋体"/>
+          <w:color w:val="000000"/>
+          <w:kern w:val="0"/>
+          <w:sz w:val="18"/>
+          <w:szCs w:val="18"/>
+        </w:rPr>
+      </w:pPr>
+      <w:r>
+        <w:rPr>
+          <w:rFonts w:ascii="宋体" w:eastAsia="宋体" w:hAnsi="宋体" w:cs="宋体"/>
+          <w:color w:val="000000"/>
+          <w:kern w:val="0"/>
+          <w:sz w:val="18"/>
+          <w:szCs w:val="18"/>
+        </w:rPr>
+        <w:t> Executor.class:ThreadPoolExecutorAdapter-&gt;ThreadPoolExecutor-&gt;AbstractExecutorService-&gt;ExecutorService-&gt;Executor（这样的模式，最终底层为</w:t>
+      </w:r>
+      <w:proofErr w:type="spellStart"/>
+      <w:r>
+        <w:rPr>
+          <w:rFonts w:ascii="宋体" w:eastAsia="宋体" w:hAnsi="宋体" w:cs="宋体"/>
+          <w:color w:val="000000"/>
+          <w:kern w:val="0"/>
+          <w:sz w:val="18"/>
+          <w:szCs w:val="18"/>
+        </w:rPr>
+        <w:t>Executor.class</w:t>
+      </w:r>
+      <w:proofErr w:type="spellEnd"/>
+      <w:r>
+        <w:rPr>
+          <w:rFonts w:ascii="宋体" w:eastAsia="宋体" w:hAnsi="宋体" w:cs="宋体"/>
+          <w:color w:val="000000"/>
+          <w:kern w:val="0"/>
+          <w:sz w:val="18"/>
+          <w:szCs w:val="18"/>
+        </w:rPr>
+        <w:t>，在替换默认的线程池时，需设置默认的线程池名称为</w:t>
+      </w:r>
+      <w:proofErr w:type="spellStart"/>
+      <w:r>
+        <w:rPr>
+          <w:rFonts w:ascii="宋体" w:eastAsia="宋体" w:hAnsi="宋体" w:cs="宋体"/>
+          <w:color w:val="000000"/>
+          <w:kern w:val="0"/>
+          <w:sz w:val="18"/>
+          <w:szCs w:val="18"/>
+        </w:rPr>
+        <w:t>TaskExecutor</w:t>
+      </w:r>
+      <w:proofErr w:type="spellEnd"/>
+      <w:r>
+        <w:rPr>
+          <w:rFonts w:ascii="宋体" w:eastAsia="宋体" w:hAnsi="宋体" w:cs="宋体"/>
+          <w:color w:val="000000"/>
+          <w:kern w:val="0"/>
+          <w:sz w:val="18"/>
+          <w:szCs w:val="18"/>
+        </w:rPr>
+        <w:t>）</w:t>
+      </w:r>
+    </w:p>
+    <w:p>
+      <w:pPr>
+        <w:widowControl/>
+        <w:shd w:val="clear" w:color="auto" w:fill="FFFFFF"/>
+        <w:tabs>
+          <w:tab w:val="left" w:pos="916"/>
+          <w:tab w:val="left" w:pos="1832"/>
+          <w:tab w:val="left" w:pos="2748"/>
+          <w:tab w:val="left" w:pos="3664"/>
+          <w:tab w:val="left" w:pos="4580"/>
+          <w:tab w:val="left" w:pos="5496"/>
+          <w:tab w:val="left" w:pos="6412"/>
+          <w:tab w:val="left" w:pos="7328"/>
+          <w:tab w:val="left" w:pos="8244"/>
+          <w:tab w:val="left" w:pos="9160"/>
+          <w:tab w:val="left" w:pos="10076"/>
+          <w:tab w:val="left" w:pos="10992"/>
+          <w:tab w:val="left" w:pos="11908"/>
+          <w:tab w:val="left" w:pos="12824"/>
+          <w:tab w:val="left" w:pos="13740"/>
+          <w:tab w:val="left" w:pos="14656"/>
+        </w:tabs>
+        <w:jc w:val="left"/>
+        <w:rPr>
+          <w:rFonts w:ascii="宋体" w:eastAsia="宋体" w:hAnsi="宋体" w:cs="宋体"/>
+          <w:color w:val="000000"/>
+          <w:kern w:val="0"/>
+          <w:sz w:val="18"/>
+          <w:szCs w:val="18"/>
+        </w:rPr>
+      </w:pPr>
+      <w:r>
+        <w:rPr>
+          <w:rFonts w:ascii="宋体" w:eastAsia="宋体" w:hAnsi="宋体" w:cs="宋体"/>
+          <w:color w:val="000000"/>
+          <w:kern w:val="0"/>
+          <w:sz w:val="18"/>
+          <w:szCs w:val="18"/>
+        </w:rPr>
+        <w:t> Executor.class:ThreadPoolTaskExecutor-&gt;SchedulingTaskExecutor-&gt;AsyncTaskExecutor-&gt;TaskExecutor（这样的模式，最终底层为</w:t>
+      </w:r>
+      <w:proofErr w:type="spellStart"/>
+      <w:r>
+        <w:rPr>
+          <w:rFonts w:ascii="宋体" w:eastAsia="宋体" w:hAnsi="宋体" w:cs="宋体"/>
+          <w:color w:val="000000"/>
+          <w:kern w:val="0"/>
+          <w:sz w:val="18"/>
+          <w:szCs w:val="18"/>
+        </w:rPr>
+        <w:t>TaskExecutor.class</w:t>
+      </w:r>
+      <w:proofErr w:type="spellEnd"/>
+      <w:r>
+        <w:rPr>
+          <w:rFonts w:ascii="宋体" w:eastAsia="宋体" w:hAnsi="宋体" w:cs="宋体"/>
+          <w:color w:val="000000"/>
+          <w:kern w:val="0"/>
+          <w:sz w:val="18"/>
+          <w:szCs w:val="18"/>
+        </w:rPr>
+        <w:t>，在替换默认的线程池时，可不指定线程池名称。）</w:t>
+      </w:r>
+    </w:p>
+    <w:p>
+      <w:pPr>
+        <w:widowControl/>
+        <w:shd w:val="clear" w:color="auto" w:fill="FFFFFF"/>
+        <w:spacing w:before="150" w:after="150"/>
+        <w:jc w:val="left"/>
+        <w:rPr>
+          <w:rFonts w:ascii="宋体" w:eastAsia="宋体" w:hAnsi="宋体" w:cs="宋体"/>
+          <w:b/>
+          <w:color w:val="000000"/>
+          <w:kern w:val="0"/>
+          <w:sz w:val="18"/>
+          <w:szCs w:val="18"/>
+        </w:rPr>
+      </w:pPr>
+      <w:r>
+        <w:rPr>
+          <w:noProof/>
+        </w:rPr>
+        <w:lastRenderedPageBreak/>
+        <w:drawing>
+          <wp:inline distT="0" distB="0" distL="0" distR="0" wp14:anchorId="785EDB4D" wp14:editId="08D76B7A">
+            <wp:extent cx="5274310" cy="4584065"/>
+            <wp:effectExtent l="0" t="0" r="2540" b="6985"/>
+            <wp:docPr id="4" name="图片 4"/>
+            <wp:cNvGraphicFramePr>
+              <a:graphicFrameLocks xmlns:a="http://schemas.openxmlformats.org/drawingml/2006/main" noChangeAspect="1"/>
+            </wp:cNvGraphicFramePr>
+            <a:graphic xmlns:a="http://schemas.openxmlformats.org/drawingml/2006/main">
+              <a:graphicData uri="http://schemas.openxmlformats.org/drawingml/2006/picture">
+                <pic:pic xmlns:pic="http://schemas.openxmlformats.org/drawingml/2006/picture">
+                  <pic:nvPicPr>
+                    <pic:cNvPr id="1" name=""/>
+                    <pic:cNvPicPr/>
+                  </pic:nvPicPr>
+                  <pic:blipFill>
+                    <a:blip r:embed="rId8"/>
+                    <a:stretch>
+                      <a:fillRect/>
+                    </a:stretch>
+                  </pic:blipFill>
+                  <pic:spPr>
+                    <a:xfrm>
+                      <a:off x="0" y="0"/>
+                      <a:ext cx="5274310" cy="4584065"/>
+                    </a:xfrm>
+                    <a:prstGeom prst="rect">
+                      <a:avLst/>
+                    </a:prstGeom>
+                  </pic:spPr>
+                </pic:pic>
+              </a:graphicData>
+            </a:graphic>
+          </wp:inline>
+        </w:drawing>
+      </w:r>
+    </w:p>
+    <w:p>
+      <w:pPr>
+        <w:widowControl/>
+        <w:shd w:val="clear" w:color="auto" w:fill="FFFFFF"/>
+        <w:spacing w:before="150" w:after="150"/>
+        <w:jc w:val="left"/>
+        <w:rPr>
+          <w:rFonts w:ascii="宋体" w:eastAsia="宋体" w:hAnsi="宋体" w:cs="宋体" w:hint="eastAsia"/>
+          <w:color w:val="000000"/>
+          <w:kern w:val="0"/>
+          <w:sz w:val="18"/>
+          <w:szCs w:val="18"/>
+        </w:rPr>
+      </w:pPr>
+      <w:r>
+        <w:rPr>
+          <w:rFonts w:ascii="宋体" w:eastAsia="宋体" w:hAnsi="宋体" w:cs="宋体"/>
+          <w:color w:val="000000"/>
+          <w:kern w:val="0"/>
+          <w:sz w:val="18"/>
+          <w:szCs w:val="18"/>
+        </w:rPr>
+        <w:t>@</w:t>
+      </w:r>
+      <w:proofErr w:type="spellStart"/>
+      <w:r>
+        <w:rPr>
+          <w:rFonts w:ascii="宋体" w:eastAsia="宋体" w:hAnsi="宋体" w:cs="宋体"/>
+          <w:color w:val="000000"/>
+          <w:kern w:val="0"/>
+          <w:sz w:val="18"/>
+          <w:szCs w:val="18"/>
+        </w:rPr>
+        <w:t>Async</w:t>
+      </w:r>
+      <w:proofErr w:type="spellEnd"/>
+      <w:r>
+        <w:rPr>
+          <w:rFonts w:ascii="宋体" w:eastAsia="宋体" w:hAnsi="宋体" w:cs="宋体"/>
+          <w:color w:val="000000"/>
+          <w:kern w:val="0"/>
+          <w:sz w:val="18"/>
+          <w:szCs w:val="18"/>
+        </w:rPr>
+        <w:t>注解，使用系统默认或者自定义的线程池（代替默认线程池）。可在项目中设置多个线程池，在异步调用时，指明需要调用的线程池名称，如@</w:t>
+      </w:r>
+      <w:proofErr w:type="spellStart"/>
+      <w:r>
+        <w:rPr>
+          <w:rFonts w:ascii="宋体" w:eastAsia="宋体" w:hAnsi="宋体" w:cs="宋体"/>
+          <w:color w:val="000000"/>
+          <w:kern w:val="0"/>
+          <w:sz w:val="18"/>
+          <w:szCs w:val="18"/>
+        </w:rPr>
+        <w:t>Async</w:t>
+      </w:r>
+      <w:proofErr w:type="spellEnd"/>
+      <w:r>
+        <w:rPr>
+          <w:rFonts w:ascii="宋体" w:eastAsia="宋体" w:hAnsi="宋体" w:cs="宋体"/>
+          <w:color w:val="000000"/>
+          <w:kern w:val="0"/>
+          <w:sz w:val="18"/>
+          <w:szCs w:val="18"/>
+        </w:rPr>
+        <w:t>("</w:t>
+      </w:r>
+      <w:proofErr w:type="spellStart"/>
+      <w:r>
+        <w:rPr>
+          <w:rFonts w:ascii="宋体" w:eastAsia="宋体" w:hAnsi="宋体" w:cs="宋体"/>
+          <w:color w:val="000000"/>
+          <w:kern w:val="0"/>
+          <w:sz w:val="18"/>
+          <w:szCs w:val="18"/>
+        </w:rPr>
+        <w:t>new_task</w:t>
+      </w:r>
+      <w:proofErr w:type="spellEnd"/>
+      <w:r>
+        <w:rPr>
+          <w:rFonts w:ascii="宋体" w:eastAsia="宋体" w:hAnsi="宋体" w:cs="宋体"/>
+          <w:color w:val="000000"/>
+          <w:kern w:val="0"/>
+          <w:sz w:val="18"/>
+          <w:szCs w:val="18"/>
+        </w:rPr>
+        <w:t>")。</w:t>
+      </w:r>
+    </w:p>
+    <w:p>
+      <w:pPr>
+        <w:ind w:left="210" w:hangingChars="100" w:hanging="210"/>
+        <w:rPr>
+          <w:rFonts w:ascii="宋体" w:eastAsia="宋体" w:hAnsi="宋体" w:cs="宋体"/>
+          <w:b/>
+          <w:color w:val="000000"/>
+          <w:kern w:val="0"/>
+          <w:sz w:val="18"/>
+          <w:szCs w:val="18"/>
+        </w:rPr>
+      </w:pPr>
+      <w:r>
+        <w:rPr>
+          <w:noProof/>
+        </w:rPr>
+        <w:lastRenderedPageBreak/>
+        <w:drawing>
+          <wp:inline distT="0" distB="0" distL="0" distR="0" wp14:anchorId="6BB92CCD" wp14:editId="004AFD16">
+            <wp:extent cx="5274310" cy="4717415"/>
+            <wp:effectExtent l="0" t="0" r="2540" b="6985"/>
+            <wp:docPr id="5" name="图片 5"/>
+            <wp:cNvGraphicFramePr>
+              <a:graphicFrameLocks xmlns:a="http://schemas.openxmlformats.org/drawingml/2006/main" noChangeAspect="1"/>
+            </wp:cNvGraphicFramePr>
+            <a:graphic xmlns:a="http://schemas.openxmlformats.org/drawingml/2006/main">
+              <a:graphicData uri="http://schemas.openxmlformats.org/drawingml/2006/picture">
+                <pic:pic xmlns:pic="http://schemas.openxmlformats.org/drawingml/2006/picture">
+                  <pic:nvPicPr>
+                    <pic:cNvPr id="1" name=""/>
+                    <pic:cNvPicPr/>
+                  </pic:nvPicPr>
+                  <pic:blipFill>
+                    <a:blip r:embed="rId9"/>
+                    <a:stretch>
+                      <a:fillRect/>
+                    </a:stretch>
+                  </pic:blipFill>
+                  <pic:spPr>
+                    <a:xfrm>
+                      <a:off x="0" y="0"/>
+                      <a:ext cx="5274310" cy="4717415"/>
+                    </a:xfrm>
+                    <a:prstGeom prst="rect">
+                      <a:avLst/>
+                    </a:prstGeom>
+                  </pic:spPr>
+                </pic:pic>
+              </a:graphicData>
+            </a:graphic>
+          </wp:inline>
+        </w:drawing>
+      </w:r>
+    </w:p>
+    <w:p>
+      <w:pPr>
+        <w:ind w:left="210" w:hangingChars="100" w:hanging="210"/>
+        <w:rPr>
+          <w:rFonts w:ascii="宋体" w:eastAsia="宋体" w:hAnsi="宋体" w:cs="宋体"/>
+          <w:b/>
+          <w:color w:val="000000"/>
+          <w:kern w:val="0"/>
+          <w:sz w:val="18"/>
+          <w:szCs w:val="18"/>
+        </w:rPr>
+      </w:pPr>
+      <w:r>
+        <w:rPr>
+          <w:noProof/>
+        </w:rPr>
+        <w:drawing>
+          <wp:inline distT="0" distB="0" distL="0" distR="0" wp14:anchorId="08E94BEB" wp14:editId="13E4A48C">
+            <wp:extent cx="5274310" cy="3377565"/>
+            <wp:effectExtent l="0" t="0" r="2540" b="0"/>
+            <wp:docPr id="6" name="图片 6"/>
+            <wp:cNvGraphicFramePr>
+              <a:graphicFrameLocks xmlns:a="http://schemas.openxmlformats.org/drawingml/2006/main" noChangeAspect="1"/>
+            </wp:cNvGraphicFramePr>
+            <a:graphic xmlns:a="http://schemas.openxmlformats.org/drawingml/2006/main">
+              <a:graphicData uri="http://schemas.openxmlformats.org/drawingml/2006/picture">
+                <pic:pic xmlns:pic="http://schemas.openxmlformats.org/drawingml/2006/picture">
+                  <pic:nvPicPr>
+                    <pic:cNvPr id="1" name=""/>
+                    <pic:cNvPicPr/>
+                  </pic:nvPicPr>
+                  <pic:blipFill>
+                    <a:blip r:embed="rId10"/>
+                    <a:stretch>
+                      <a:fillRect/>
+                    </a:stretch>
+                  </pic:blipFill>
+                  <pic:spPr>
+                    <a:xfrm>
+                      <a:off x="0" y="0"/>
+                      <a:ext cx="5274310" cy="3377565"/>
+                    </a:xfrm>
+                    <a:prstGeom prst="rect">
+                      <a:avLst/>
+                    </a:prstGeom>
+                  </pic:spPr>
+                </pic:pic>
+              </a:graphicData>
+            </a:graphic>
+          </wp:inline>
+        </w:drawing>
+      </w:r>
+    </w:p>
+    <w:p>
+      <w:pPr>
+        <w:ind w:left="210" w:hangingChars="100" w:hanging="210"/>
+        <w:rPr>
+          <w:rFonts w:ascii="宋体" w:eastAsia="宋体" w:hAnsi="宋体" w:cs="宋体"/>
+          <w:b/>
+          <w:color w:val="000000"/>
+          <w:kern w:val="0"/>
+          <w:sz w:val="18"/>
+          <w:szCs w:val="18"/>
+        </w:rPr>
+      </w:pPr>
+      <w:r>
+        <w:rPr>
+          <w:noProof/>
+        </w:rPr>
+        <w:lastRenderedPageBreak/>
+        <w:drawing>
+          <wp:inline distT="0" distB="0" distL="0" distR="0" wp14:anchorId="61DAE30A" wp14:editId="62D0F667">
+            <wp:extent cx="5274310" cy="2184400"/>
+            <wp:effectExtent l="0" t="0" r="2540" b="6350"/>
+            <wp:docPr id="7" name="图片 7"/>
+            <wp:cNvGraphicFramePr>
+              <a:graphicFrameLocks xmlns:a="http://schemas.openxmlformats.org/drawingml/2006/main" noChangeAspect="1"/>
+            </wp:cNvGraphicFramePr>
+            <a:graphic xmlns:a="http://schemas.openxmlformats.org/drawingml/2006/main">
+              <a:graphicData uri="http://schemas.openxmlformats.org/drawingml/2006/picture">
+                <pic:pic xmlns:pic="http://schemas.openxmlformats.org/drawingml/2006/picture">
+                  <pic:nvPicPr>
+                    <pic:cNvPr id="1" name=""/>
+                    <pic:cNvPicPr/>
+                  </pic:nvPicPr>
+                  <pic:blipFill>
+                    <a:blip r:embed="rId11"/>
+                    <a:stretch>
+                      <a:fillRect/>
+                    </a:stretch>
+                  </pic:blipFill>
+                  <pic:spPr>
+                    <a:xfrm>
+                      <a:off x="0" y="0"/>
+                      <a:ext cx="5274310" cy="2184400"/>
+                    </a:xfrm>
+                    <a:prstGeom prst="rect">
+                      <a:avLst/>
+                    </a:prstGeom>
+                  </pic:spPr>
+                </pic:pic>
+              </a:graphicData>
+            </a:graphic>
+          </wp:inline>
+        </w:drawing>
+      </w:r>
+    </w:p>
+    <w:p>
+      <w:pPr>
+        <w:ind w:left="210" w:hangingChars="100" w:hanging="210"/>
+        <w:rPr>
+          <w:rFonts w:ascii="宋体" w:eastAsia="宋体" w:hAnsi="宋体" w:cs="宋体"/>
+          <w:b/>
+          <w:color w:val="000000"/>
+          <w:kern w:val="0"/>
+          <w:sz w:val="18"/>
+          <w:szCs w:val="18"/>
+        </w:rPr>
+      </w:pPr>
+      <w:r>
+        <w:rPr>
+          <w:noProof/>
+        </w:rPr>
+        <w:drawing>
+          <wp:inline distT="0" distB="0" distL="0" distR="0" wp14:anchorId="2C36B208" wp14:editId="657B329A">
+            <wp:extent cx="5274310" cy="4043680"/>
+            <wp:effectExtent l="0" t="0" r="2540" b="0"/>
+            <wp:docPr id="8" name="图片 8"/>
+            <wp:cNvGraphicFramePr>
+              <a:graphicFrameLocks xmlns:a="http://schemas.openxmlformats.org/drawingml/2006/main" noChangeAspect="1"/>
+            </wp:cNvGraphicFramePr>
+            <a:graphic xmlns:a="http://schemas.openxmlformats.org/drawingml/2006/main">
+              <a:graphicData uri="http://schemas.openxmlformats.org/drawingml/2006/picture">
+                <pic:pic xmlns:pic="http://schemas.openxmlformats.org/drawingml/2006/picture">
+                  <pic:nvPicPr>
+                    <pic:cNvPr id="1" name=""/>
+                    <pic:cNvPicPr/>
+                  </pic:nvPicPr>
+                  <pic:blipFill>
+                    <a:blip r:embed="rId12"/>
+                    <a:stretch>
+                      <a:fillRect/>
+                    </a:stretch>
+                  </pic:blipFill>
+                  <pic:spPr>
+                    <a:xfrm>
+                      <a:off x="0" y="0"/>
+                      <a:ext cx="5274310" cy="4043680"/>
+                    </a:xfrm>
+                    <a:prstGeom prst="rect">
+                      <a:avLst/>
+                    </a:prstGeom>
+                  </pic:spPr>
+                </pic:pic>
+              </a:graphicData>
+            </a:graphic>
+          </wp:inline>
+        </w:drawing>
+      </w:r>
+    </w:p>
+    <w:p>
+      <w:pPr>
+        <w:ind w:left="210" w:hangingChars="100" w:hanging="210"/>
+        <w:rPr>
+          <w:rFonts w:ascii="宋体" w:eastAsia="宋体" w:hAnsi="宋体" w:cs="宋体"/>
+          <w:b/>
+          <w:color w:val="000000"/>
+          <w:kern w:val="0"/>
+          <w:sz w:val="18"/>
+          <w:szCs w:val="18"/>
+        </w:rPr>
+      </w:pPr>
+      <w:r>
+        <w:rPr>
+          <w:noProof/>
+        </w:rPr>
+        <w:drawing>
+          <wp:inline distT="0" distB="0" distL="0" distR="0" wp14:anchorId="14208373" wp14:editId="4D1FE096">
+            <wp:extent cx="5274310" cy="1394460"/>
+            <wp:effectExtent l="0" t="0" r="2540" b="0"/>
+            <wp:docPr id="9" name="图片 9"/>
+            <wp:cNvGraphicFramePr>
+              <a:graphicFrameLocks xmlns:a="http://schemas.openxmlformats.org/drawingml/2006/main" noChangeAspect="1"/>
+            </wp:cNvGraphicFramePr>
+            <a:graphic xmlns:a="http://schemas.openxmlformats.org/drawingml/2006/main">
+              <a:graphicData uri="http://schemas.openxmlformats.org/drawingml/2006/picture">
+                <pic:pic xmlns:pic="http://schemas.openxmlformats.org/drawingml/2006/picture">
+                  <pic:nvPicPr>
+                    <pic:cNvPr id="1" name=""/>
+                    <pic:cNvPicPr/>
+                  </pic:nvPicPr>
+                  <pic:blipFill>
+                    <a:blip r:embed="rId13"/>
+                    <a:stretch>
+                      <a:fillRect/>
+                    </a:stretch>
+                  </pic:blipFill>
+                  <pic:spPr>
+                    <a:xfrm>
+                      <a:off x="0" y="0"/>
+                      <a:ext cx="5274310" cy="1394460"/>
+                    </a:xfrm>
+                    <a:prstGeom prst="rect">
+                      <a:avLst/>
+                    </a:prstGeom>
+                  </pic:spPr>
+                </pic:pic>
+              </a:graphicData>
+            </a:graphic>
+          </wp:inline>
+        </w:drawing>
+      </w:r>
+    </w:p>
+    <w:p>
+      <w:pPr>
+        <w:ind w:left="181" w:hangingChars="100" w:hanging="181"/>
+        <w:rPr>
+          <w:rFonts w:ascii="宋体" w:eastAsia="宋体" w:hAnsi="宋体" w:cs="宋体"/>
+          <w:b/>
+          <w:color w:val="000000"/>
+          <w:kern w:val="0"/>
+          <w:sz w:val="18"/>
+          <w:szCs w:val="18"/>
+        </w:rPr>
+      </w:pPr>
+    </w:p>
+    <w:p>
+      <w:pPr>
+        <w:ind w:left="181" w:hangingChars="100" w:hanging="181"/>
+        <w:rPr>
+          <w:rFonts w:ascii="宋体" w:eastAsia="宋体" w:hAnsi="宋体" w:cs="宋体"/>
+          <w:b/>
+          <w:color w:val="000000"/>
+          <w:kern w:val="0"/>
+          <w:sz w:val="18"/>
+          <w:szCs w:val="18"/>
+        </w:rPr>
+      </w:pPr>
+    </w:p>
+    <w:p>
+      <w:pPr>
+        <w:rPr>
+          <w:rFonts w:ascii="宋体" w:eastAsia="宋体" w:hAnsi="宋体" w:cs="宋体" w:hint="eastAsia"/>
+          <w:b/>
+          <w:color w:val="000000"/>
+          <w:kern w:val="0"/>
+          <w:sz w:val="18"/>
+          <w:szCs w:val="18"/>
+        </w:rPr>
+      </w:pPr>
       <w:bookmarkStart w:id="0" w:name="_GoBack"/>
       <w:bookmarkEnd w:id="0"/>
-      <w:r>
-        <w:rPr>
-          <w:rFonts w:asciiTheme="minorEastAsia" w:hAnsiTheme="minorEastAsia" w:hint="eastAsia"/>
-        </w:rPr>
-        <w:t>reDestroy</w:t>
-      </w:r>
-      <w:proofErr w:type="spellEnd"/>
-      <w:r>
-        <w:rPr>
-          <w:rFonts w:asciiTheme="minorEastAsia" w:hAnsiTheme="minorEastAsia" w:hint="eastAsia"/>
-        </w:rPr>
-        <w:t>修饰的方法会在服务器卸载Servlet的时候运行，并且只会被服务器调用一次，类似于Servlet的destroy()方法。被@</w:t>
-      </w:r>
-      <w:proofErr w:type="spellStart"/>
-      <w:r>
-        <w:rPr>
-          <w:rFonts w:asciiTheme="minorEastAsia" w:hAnsiTheme="minorEastAsia" w:hint="eastAsia"/>
-        </w:rPr>
-        <w:t>PreDestroy</w:t>
-      </w:r>
-      <w:proofErr w:type="spellEnd"/>
-      <w:r>
-        <w:rPr>
-          <w:rFonts w:asciiTheme="minorEastAsia" w:hAnsiTheme="minorEastAsia" w:hint="eastAsia"/>
-        </w:rPr>
-        <w:t>修饰的方法会在destroy()方法之后运行，在Servlet被彻底卸载之前</w:t>
-      </w:r>
-    </w:p>
-    <w:p>
-      <w:pPr>
-        <w:rPr>
-          <w:rFonts w:asciiTheme="minorEastAsia" w:hAnsiTheme="minorEastAsia"/>
-        </w:rPr>
-      </w:pPr>
     </w:p>
     <w:sectPr>
       <w:pgSz w:w="11906" w:h="16838"/>
@@ -284,6 +3389,315 @@
     </w:sectPr>
   </w:body>
 </w:document>
+</file>
+
+<file path=word/numbering.xml><?xml version="1.0" encoding="utf-8"?>
+<w:numbering xmlns:wpc="http://schemas.microsoft.com/office/word/2010/wordprocessingCanvas" xmlns:mc="http://schemas.openxmlformats.org/markup-compatibility/2006" xmlns:o="urn:schemas-microsoft-com:office:office" xmlns:r="http://schemas.openxmlformats.org/officeDocument/2006/relationships" xmlns:m="http://schemas.openxmlformats.org/officeDocument/2006/math" xmlns:v="urn:schemas-microsoft-com:vml" xmlns:wp14="http://schemas.microsoft.com/office/word/2010/wordprocessingDrawing" xmlns:wp="http://schemas.openxmlformats.org/drawingml/2006/wordprocessingDrawing" xmlns:w10="urn:schemas-microsoft-com:office:word" xmlns:w="http://schemas.openxmlformats.org/wordprocessingml/2006/main" xmlns:w14="http://schemas.microsoft.com/office/word/2010/wordml" xmlns:w15="http://schemas.microsoft.com/office/word/2012/wordml" xmlns:wpg="http://schemas.microsoft.com/office/word/2010/wordprocessingGroup" xmlns:wpi="http://schemas.microsoft.com/office/word/2010/wordprocessingInk" xmlns:wne="http://schemas.microsoft.com/office/word/2006/wordml" xmlns:wps="http://schemas.microsoft.com/office/word/2010/wordprocessingShape" mc:Ignorable="w14 w15 wp14">
+  <w:abstractNum w:abstractNumId="0">
+    <w:nsid w:val="2AEB40DC"/>
+    <w:multiLevelType w:val="multilevel"/>
+    <w:tmpl w:val="F09C144C"/>
+    <w:lvl w:ilvl="0">
+      <w:start w:val="1"/>
+      <w:numFmt w:val="bullet"/>
+      <w:lvlText w:val=""/>
+      <w:lvlJc w:val="left"/>
+      <w:pPr>
+        <w:tabs>
+          <w:tab w:val="num" w:pos="720"/>
+        </w:tabs>
+        <w:ind w:left="720" w:hanging="360"/>
+      </w:pPr>
+      <w:rPr>
+        <w:rFonts w:ascii="Symbol" w:hAnsi="Symbol" w:hint="default"/>
+        <w:sz w:val="20"/>
+      </w:rPr>
+    </w:lvl>
+    <w:lvl w:ilvl="1" w:tentative="1">
+      <w:start w:val="1"/>
+      <w:numFmt w:val="bullet"/>
+      <w:lvlText w:val="o"/>
+      <w:lvlJc w:val="left"/>
+      <w:pPr>
+        <w:tabs>
+          <w:tab w:val="num" w:pos="1440"/>
+        </w:tabs>
+        <w:ind w:left="1440" w:hanging="360"/>
+      </w:pPr>
+      <w:rPr>
+        <w:rFonts w:ascii="Courier New" w:hAnsi="Courier New" w:hint="default"/>
+        <w:sz w:val="20"/>
+      </w:rPr>
+    </w:lvl>
+    <w:lvl w:ilvl="2" w:tentative="1">
+      <w:start w:val="1"/>
+      <w:numFmt w:val="bullet"/>
+      <w:lvlText w:val=""/>
+      <w:lvlJc w:val="left"/>
+      <w:pPr>
+        <w:tabs>
+          <w:tab w:val="num" w:pos="2160"/>
+        </w:tabs>
+        <w:ind w:left="2160" w:hanging="360"/>
+      </w:pPr>
+      <w:rPr>
+        <w:rFonts w:ascii="Wingdings" w:hAnsi="Wingdings" w:hint="default"/>
+        <w:sz w:val="20"/>
+      </w:rPr>
+    </w:lvl>
+    <w:lvl w:ilvl="3" w:tentative="1">
+      <w:start w:val="1"/>
+      <w:numFmt w:val="bullet"/>
+      <w:lvlText w:val=""/>
+      <w:lvlJc w:val="left"/>
+      <w:pPr>
+        <w:tabs>
+          <w:tab w:val="num" w:pos="2880"/>
+        </w:tabs>
+        <w:ind w:left="2880" w:hanging="360"/>
+      </w:pPr>
+      <w:rPr>
+        <w:rFonts w:ascii="Wingdings" w:hAnsi="Wingdings" w:hint="default"/>
+        <w:sz w:val="20"/>
+      </w:rPr>
+    </w:lvl>
+    <w:lvl w:ilvl="4" w:tentative="1">
+      <w:start w:val="1"/>
+      <w:numFmt w:val="bullet"/>
+      <w:lvlText w:val=""/>
+      <w:lvlJc w:val="left"/>
+      <w:pPr>
+        <w:tabs>
+          <w:tab w:val="num" w:pos="3600"/>
+        </w:tabs>
+        <w:ind w:left="3600" w:hanging="360"/>
+      </w:pPr>
+      <w:rPr>
+        <w:rFonts w:ascii="Wingdings" w:hAnsi="Wingdings" w:hint="default"/>
+        <w:sz w:val="20"/>
+      </w:rPr>
+    </w:lvl>
+    <w:lvl w:ilvl="5" w:tentative="1">
+      <w:start w:val="1"/>
+      <w:numFmt w:val="bullet"/>
+      <w:lvlText w:val=""/>
+      <w:lvlJc w:val="left"/>
+      <w:pPr>
+        <w:tabs>
+          <w:tab w:val="num" w:pos="4320"/>
+        </w:tabs>
+        <w:ind w:left="4320" w:hanging="360"/>
+      </w:pPr>
+      <w:rPr>
+        <w:rFonts w:ascii="Wingdings" w:hAnsi="Wingdings" w:hint="default"/>
+        <w:sz w:val="20"/>
+      </w:rPr>
+    </w:lvl>
+    <w:lvl w:ilvl="6" w:tentative="1">
+      <w:start w:val="1"/>
+      <w:numFmt w:val="bullet"/>
+      <w:lvlText w:val=""/>
+      <w:lvlJc w:val="left"/>
+      <w:pPr>
+        <w:tabs>
+          <w:tab w:val="num" w:pos="5040"/>
+        </w:tabs>
+        <w:ind w:left="5040" w:hanging="360"/>
+      </w:pPr>
+      <w:rPr>
+        <w:rFonts w:ascii="Wingdings" w:hAnsi="Wingdings" w:hint="default"/>
+        <w:sz w:val="20"/>
+      </w:rPr>
+    </w:lvl>
+    <w:lvl w:ilvl="7" w:tentative="1">
+      <w:start w:val="1"/>
+      <w:numFmt w:val="bullet"/>
+      <w:lvlText w:val=""/>
+      <w:lvlJc w:val="left"/>
+      <w:pPr>
+        <w:tabs>
+          <w:tab w:val="num" w:pos="5760"/>
+        </w:tabs>
+        <w:ind w:left="5760" w:hanging="360"/>
+      </w:pPr>
+      <w:rPr>
+        <w:rFonts w:ascii="Wingdings" w:hAnsi="Wingdings" w:hint="default"/>
+        <w:sz w:val="20"/>
+      </w:rPr>
+    </w:lvl>
+    <w:lvl w:ilvl="8" w:tentative="1">
+      <w:start w:val="1"/>
+      <w:numFmt w:val="bullet"/>
+      <w:lvlText w:val=""/>
+      <w:lvlJc w:val="left"/>
+      <w:pPr>
+        <w:tabs>
+          <w:tab w:val="num" w:pos="6480"/>
+        </w:tabs>
+        <w:ind w:left="6480" w:hanging="360"/>
+      </w:pPr>
+      <w:rPr>
+        <w:rFonts w:ascii="Wingdings" w:hAnsi="Wingdings" w:hint="default"/>
+        <w:sz w:val="20"/>
+      </w:rPr>
+    </w:lvl>
+  </w:abstractNum>
+  <w:abstractNum w:abstractNumId="1">
+    <w:nsid w:val="2AF36C66"/>
+    <w:multiLevelType w:val="multilevel"/>
+    <w:tmpl w:val="996EB33E"/>
+    <w:lvl w:ilvl="0">
+      <w:start w:val="1"/>
+      <w:numFmt w:val="bullet"/>
+      <w:lvlText w:val=""/>
+      <w:lvlJc w:val="left"/>
+      <w:pPr>
+        <w:tabs>
+          <w:tab w:val="num" w:pos="720"/>
+        </w:tabs>
+        <w:ind w:left="720" w:hanging="360"/>
+      </w:pPr>
+      <w:rPr>
+        <w:rFonts w:ascii="Symbol" w:hAnsi="Symbol" w:hint="default"/>
+        <w:sz w:val="20"/>
+      </w:rPr>
+    </w:lvl>
+    <w:lvl w:ilvl="1" w:tentative="1">
+      <w:start w:val="1"/>
+      <w:numFmt w:val="bullet"/>
+      <w:lvlText w:val="o"/>
+      <w:lvlJc w:val="left"/>
+      <w:pPr>
+        <w:tabs>
+          <w:tab w:val="num" w:pos="1440"/>
+        </w:tabs>
+        <w:ind w:left="1440" w:hanging="360"/>
+      </w:pPr>
+      <w:rPr>
+        <w:rFonts w:ascii="Courier New" w:hAnsi="Courier New" w:hint="default"/>
+        <w:sz w:val="20"/>
+      </w:rPr>
+    </w:lvl>
+    <w:lvl w:ilvl="2" w:tentative="1">
+      <w:start w:val="1"/>
+      <w:numFmt w:val="bullet"/>
+      <w:lvlText w:val=""/>
+      <w:lvlJc w:val="left"/>
+      <w:pPr>
+        <w:tabs>
+          <w:tab w:val="num" w:pos="2160"/>
+        </w:tabs>
+        <w:ind w:left="2160" w:hanging="360"/>
+      </w:pPr>
+      <w:rPr>
+        <w:rFonts w:ascii="Wingdings" w:hAnsi="Wingdings" w:hint="default"/>
+        <w:sz w:val="20"/>
+      </w:rPr>
+    </w:lvl>
+    <w:lvl w:ilvl="3" w:tentative="1">
+      <w:start w:val="1"/>
+      <w:numFmt w:val="bullet"/>
+      <w:lvlText w:val=""/>
+      <w:lvlJc w:val="left"/>
+      <w:pPr>
+        <w:tabs>
+          <w:tab w:val="num" w:pos="2880"/>
+        </w:tabs>
+        <w:ind w:left="2880" w:hanging="360"/>
+      </w:pPr>
+      <w:rPr>
+        <w:rFonts w:ascii="Wingdings" w:hAnsi="Wingdings" w:hint="default"/>
+        <w:sz w:val="20"/>
+      </w:rPr>
+    </w:lvl>
+    <w:lvl w:ilvl="4" w:tentative="1">
+      <w:start w:val="1"/>
+      <w:numFmt w:val="bullet"/>
+      <w:lvlText w:val=""/>
+      <w:lvlJc w:val="left"/>
+      <w:pPr>
+        <w:tabs>
+          <w:tab w:val="num" w:pos="3600"/>
+        </w:tabs>
+        <w:ind w:left="3600" w:hanging="360"/>
+      </w:pPr>
+      <w:rPr>
+        <w:rFonts w:ascii="Wingdings" w:hAnsi="Wingdings" w:hint="default"/>
+        <w:sz w:val="20"/>
+      </w:rPr>
+    </w:lvl>
+    <w:lvl w:ilvl="5" w:tentative="1">
+      <w:start w:val="1"/>
+      <w:numFmt w:val="bullet"/>
+      <w:lvlText w:val=""/>
+      <w:lvlJc w:val="left"/>
+      <w:pPr>
+        <w:tabs>
+          <w:tab w:val="num" w:pos="4320"/>
+        </w:tabs>
+        <w:ind w:left="4320" w:hanging="360"/>
+      </w:pPr>
+      <w:rPr>
+        <w:rFonts w:ascii="Wingdings" w:hAnsi="Wingdings" w:hint="default"/>
+        <w:sz w:val="20"/>
+      </w:rPr>
+    </w:lvl>
+    <w:lvl w:ilvl="6" w:tentative="1">
+      <w:start w:val="1"/>
+      <w:numFmt w:val="bullet"/>
+      <w:lvlText w:val=""/>
+      <w:lvlJc w:val="left"/>
+      <w:pPr>
+        <w:tabs>
+          <w:tab w:val="num" w:pos="5040"/>
+        </w:tabs>
+        <w:ind w:left="5040" w:hanging="360"/>
+      </w:pPr>
+      <w:rPr>
+        <w:rFonts w:ascii="Wingdings" w:hAnsi="Wingdings" w:hint="default"/>
+        <w:sz w:val="20"/>
+      </w:rPr>
+    </w:lvl>
+    <w:lvl w:ilvl="7" w:tentative="1">
+      <w:start w:val="1"/>
+      <w:numFmt w:val="bullet"/>
+      <w:lvlText w:val=""/>
+      <w:lvlJc w:val="left"/>
+      <w:pPr>
+        <w:tabs>
+          <w:tab w:val="num" w:pos="5760"/>
+        </w:tabs>
+        <w:ind w:left="5760" w:hanging="360"/>
+      </w:pPr>
+      <w:rPr>
+        <w:rFonts w:ascii="Wingdings" w:hAnsi="Wingdings" w:hint="default"/>
+        <w:sz w:val="20"/>
+      </w:rPr>
+    </w:lvl>
+    <w:lvl w:ilvl="8" w:tentative="1">
+      <w:start w:val="1"/>
+      <w:numFmt w:val="bullet"/>
+      <w:lvlText w:val=""/>
+      <w:lvlJc w:val="left"/>
+      <w:pPr>
+        <w:tabs>
+          <w:tab w:val="num" w:pos="6480"/>
+        </w:tabs>
+        <w:ind w:left="6480" w:hanging="360"/>
+      </w:pPr>
+      <w:rPr>
+        <w:rFonts w:ascii="Wingdings" w:hAnsi="Wingdings" w:hint="default"/>
+        <w:sz w:val="20"/>
+      </w:rPr>
+    </w:lvl>
+  </w:abstractNum>
+  <w:num w:numId="1">
+    <w:abstractNumId w:val="1"/>
+  </w:num>
+  <w:num w:numId="2">
+    <w:abstractNumId w:val="0"/>
+  </w:num>
+</w:numbering>
 </file>
 
 <file path=word/styles.xml><?xml version="1.0" encoding="utf-8"?>
@@ -681,6 +4095,51 @@
       <w:jc w:val="both"/>
     </w:pPr>
   </w:style>
+  <w:style w:type="paragraph" w:styleId="2">
+    <w:name w:val="heading 2"/>
+    <w:basedOn w:val="a"/>
+    <w:next w:val="a"/>
+    <w:link w:val="2Char"/>
+    <w:uiPriority w:val="9"/>
+    <w:unhideWhenUsed/>
+    <w:qFormat/>
+    <w:rsid w:val="003D45A5"/>
+    <w:pPr>
+      <w:keepNext/>
+      <w:keepLines/>
+      <w:spacing w:before="260" w:after="260" w:line="416" w:lineRule="auto"/>
+      <w:outlineLvl w:val="1"/>
+    </w:pPr>
+    <w:rPr>
+      <w:rFonts w:asciiTheme="majorHAnsi" w:eastAsiaTheme="majorEastAsia" w:hAnsiTheme="majorHAnsi" w:cstheme="majorBidi"/>
+      <w:b/>
+      <w:bCs/>
+      <w:sz w:val="32"/>
+      <w:szCs w:val="32"/>
+    </w:rPr>
+  </w:style>
+  <w:style w:type="paragraph" w:styleId="3">
+    <w:name w:val="heading 3"/>
+    <w:basedOn w:val="a"/>
+    <w:next w:val="a"/>
+    <w:link w:val="3Char"/>
+    <w:uiPriority w:val="9"/>
+    <w:unhideWhenUsed/>
+    <w:qFormat/>
+    <w:rsid w:val="003D45A5"/>
+    <w:pPr>
+      <w:keepNext/>
+      <w:keepLines/>
+      <w:spacing w:before="260" w:after="260" w:line="416" w:lineRule="auto"/>
+      <w:outlineLvl w:val="2"/>
+    </w:pPr>
+    <w:rPr>
+      <w:b/>
+      <w:bCs/>
+      <w:sz w:val="32"/>
+      <w:szCs w:val="32"/>
+    </w:rPr>
+  </w:style>
   <w:style w:type="character" w:default="1" w:styleId="a0">
     <w:name w:val="Default Paragraph Font"/>
     <w:uiPriority w:val="1"/>
@@ -707,6 +4166,124 @@
     <w:uiPriority w:val="99"/>
     <w:semiHidden/>
     <w:unhideWhenUsed/>
+  </w:style>
+  <w:style w:type="paragraph" w:styleId="HTML">
+    <w:name w:val="HTML Preformatted"/>
+    <w:basedOn w:val="a"/>
+    <w:link w:val="HTMLChar"/>
+    <w:uiPriority w:val="99"/>
+    <w:unhideWhenUsed/>
+    <w:rsid w:val="00F422CA"/>
+    <w:pPr>
+      <w:widowControl/>
+      <w:tabs>
+        <w:tab w:val="left" w:pos="916"/>
+        <w:tab w:val="left" w:pos="1832"/>
+        <w:tab w:val="left" w:pos="2748"/>
+        <w:tab w:val="left" w:pos="3664"/>
+        <w:tab w:val="left" w:pos="4580"/>
+        <w:tab w:val="left" w:pos="5496"/>
+        <w:tab w:val="left" w:pos="6412"/>
+        <w:tab w:val="left" w:pos="7328"/>
+        <w:tab w:val="left" w:pos="8244"/>
+        <w:tab w:val="left" w:pos="9160"/>
+        <w:tab w:val="left" w:pos="10076"/>
+        <w:tab w:val="left" w:pos="10992"/>
+        <w:tab w:val="left" w:pos="11908"/>
+        <w:tab w:val="left" w:pos="12824"/>
+        <w:tab w:val="left" w:pos="13740"/>
+        <w:tab w:val="left" w:pos="14656"/>
+      </w:tabs>
+      <w:jc w:val="left"/>
+    </w:pPr>
+    <w:rPr>
+      <w:rFonts w:ascii="宋体" w:eastAsia="宋体" w:hAnsi="宋体" w:cs="宋体"/>
+      <w:kern w:val="0"/>
+      <w:sz w:val="24"/>
+      <w:szCs w:val="24"/>
+    </w:rPr>
+  </w:style>
+  <w:style w:type="character" w:customStyle="1" w:styleId="HTMLChar">
+    <w:name w:val="HTML 预设格式 Char"/>
+    <w:basedOn w:val="a0"/>
+    <w:link w:val="HTML"/>
+    <w:uiPriority w:val="99"/>
+    <w:rsid w:val="00F422CA"/>
+    <w:rPr>
+      <w:rFonts w:ascii="宋体" w:eastAsia="宋体" w:hAnsi="宋体" w:cs="宋体"/>
+      <w:kern w:val="0"/>
+      <w:sz w:val="24"/>
+      <w:szCs w:val="24"/>
+    </w:rPr>
+  </w:style>
+  <w:style w:type="character" w:customStyle="1" w:styleId="2Char">
+    <w:name w:val="标题 2 Char"/>
+    <w:basedOn w:val="a0"/>
+    <w:link w:val="2"/>
+    <w:uiPriority w:val="9"/>
+    <w:rsid w:val="003D45A5"/>
+    <w:rPr>
+      <w:rFonts w:asciiTheme="majorHAnsi" w:eastAsiaTheme="majorEastAsia" w:hAnsiTheme="majorHAnsi" w:cstheme="majorBidi"/>
+      <w:b/>
+      <w:bCs/>
+      <w:sz w:val="32"/>
+      <w:szCs w:val="32"/>
+    </w:rPr>
+  </w:style>
+  <w:style w:type="character" w:customStyle="1" w:styleId="3Char">
+    <w:name w:val="标题 3 Char"/>
+    <w:basedOn w:val="a0"/>
+    <w:link w:val="3"/>
+    <w:uiPriority w:val="9"/>
+    <w:rsid w:val="003D45A5"/>
+    <w:rPr>
+      <w:b/>
+      <w:bCs/>
+      <w:sz w:val="32"/>
+      <w:szCs w:val="32"/>
+    </w:rPr>
+  </w:style>
+  <w:style w:type="character" w:styleId="a3">
+    <w:name w:val="Hyperlink"/>
+    <w:basedOn w:val="a0"/>
+    <w:uiPriority w:val="99"/>
+    <w:semiHidden/>
+    <w:unhideWhenUsed/>
+    <w:rsid w:val="00FA605C"/>
+    <w:rPr>
+      <w:color w:val="0000FF"/>
+      <w:u w:val="single"/>
+    </w:rPr>
+  </w:style>
+  <w:style w:type="paragraph" w:styleId="a4">
+    <w:name w:val="Normal (Web)"/>
+    <w:basedOn w:val="a"/>
+    <w:uiPriority w:val="99"/>
+    <w:semiHidden/>
+    <w:unhideWhenUsed/>
+    <w:rsid w:val="008A273D"/>
+    <w:pPr>
+      <w:widowControl/>
+      <w:spacing w:before="100" w:beforeAutospacing="1" w:after="100" w:afterAutospacing="1"/>
+      <w:jc w:val="left"/>
+    </w:pPr>
+    <w:rPr>
+      <w:rFonts w:ascii="宋体" w:eastAsia="宋体" w:hAnsi="宋体" w:cs="宋体"/>
+      <w:kern w:val="0"/>
+      <w:sz w:val="24"/>
+      <w:szCs w:val="24"/>
+    </w:rPr>
+  </w:style>
+  <w:style w:type="character" w:styleId="a5">
+    <w:name w:val="Strong"/>
+    <w:basedOn w:val="a0"/>
+    <w:uiPriority w:val="22"/>
+    <w:qFormat/>
+    <w:rsid w:val="008A273D"/>
+    <w:rPr>
+      <w:b/>
+      <w:bCs/>
+    </w:rPr>
   </w:style>
 </w:styles>
 </file>
